--- a/2 SRP/Unity SRP从零搭建一套图形渲染管线/8 点光源和聚光灯.docx
+++ b/2 SRP/Unity SRP从零搭建一套图形渲染管线/8 点光源和聚光灯.docx
@@ -1,6 +1,6 @@
 
 <file path=word/document.xml><?xml version="1.0" encoding="utf-8"?>
-<w:document xmlns:wpc="http://schemas.microsoft.com/office/word/2010/wordprocessingCanvas" xmlns:mc="http://schemas.openxmlformats.org/markup-compatibility/2006" xmlns:o="urn:schemas-microsoft-com:office:office" xmlns:r="http://schemas.openxmlformats.org/officeDocument/2006/relationships" xmlns:m="http://schemas.openxmlformats.org/officeDocument/2006/math" xmlns:v="urn:schemas-microsoft-com:vml" xmlns:wp14="http://schemas.microsoft.com/office/word/2010/wordprocessingDrawing" xmlns:wp="http://schemas.openxmlformats.org/drawingml/2006/wordprocessingDrawing" xmlns:w10="urn:schemas-microsoft-com:office:word" xmlns:w="http://schemas.openxmlformats.org/wordprocessingml/2006/main" xmlns:w14="http://schemas.microsoft.com/office/word/2010/wordml" xmlns:wpg="http://schemas.microsoft.com/office/word/2010/wordprocessingGroup" xmlns:wpi="http://schemas.microsoft.com/office/word/2010/wordprocessingInk" xmlns:wne="http://schemas.microsoft.com/office/word/2006/wordml" xmlns:wps="http://schemas.microsoft.com/office/word/2010/wordprocessingShape" mc:Ignorable="w14 wp14">
+<w:document xmlns:wpc="http://schemas.microsoft.com/office/word/2010/wordprocessingCanvas" xmlns:mc="http://schemas.openxmlformats.org/markup-compatibility/2006" xmlns:o="urn:schemas-microsoft-com:office:office" xmlns:r="http://schemas.openxmlformats.org/officeDocument/2006/relationships" xmlns:m="http://schemas.openxmlformats.org/officeDocument/2006/math" xmlns:v="urn:schemas-microsoft-com:vml" xmlns:wp14="http://schemas.microsoft.com/office/word/2010/wordprocessingDrawing" xmlns:wp="http://schemas.openxmlformats.org/drawingml/2006/wordprocessingDrawing" xmlns:w10="urn:schemas-microsoft-com:office:word" xmlns:w="http://schemas.openxmlformats.org/wordprocessingml/2006/main" xmlns:w14="http://schemas.microsoft.com/office/word/2010/wordml" xmlns:w15="http://schemas.microsoft.com/office/word/2012/wordml" xmlns:wpg="http://schemas.microsoft.com/office/word/2010/wordprocessingGroup" xmlns:wpi="http://schemas.microsoft.com/office/word/2010/wordprocessingInk" xmlns:wne="http://schemas.microsoft.com/office/word/2006/wordml" xmlns:wps="http://schemas.microsoft.com/office/word/2010/wordprocessingShape" mc:Ignorable="w14 w15 wp14">
   <w:body>
     <w:p>
       <w:pPr>
@@ -68,21 +68,7 @@
         <w:rPr>
           <w:rFonts w:hint="eastAsia"/>
         </w:rPr>
-        <w:t>我们</w:t>
-      </w:r>
-      <w:proofErr w:type="gramStart"/>
-      <w:r>
-        <w:rPr>
-          <w:rFonts w:hint="eastAsia"/>
-        </w:rPr>
-        <w:t>定义非</w:t>
-      </w:r>
-      <w:proofErr w:type="gramEnd"/>
-      <w:r>
-        <w:rPr>
-          <w:rFonts w:hint="eastAsia"/>
-        </w:rPr>
-        <w:t>定向光源的数量最大值为</w:t>
+        <w:t>我们定义非定向光源的数量最大值为</w:t>
       </w:r>
       <w:r>
         <w:rPr>
@@ -227,13 +213,7 @@
         <w:t>为光照距离，这被称为反平方定律。</w:t>
       </w:r>
     </w:p>
-    <w:p>
-      <w:pPr>
-        <w:rPr>
-          <w:rFonts w:hint="eastAsia"/>
-        </w:rPr>
-      </w:pPr>
-    </w:p>
+    <w:p/>
     <w:p>
       <w:r>
         <w:rPr>
@@ -334,30 +314,24 @@
         <w:t>2</w:t>
       </w:r>
     </w:p>
+    <w:p/>
+    <w:p/>
     <w:p>
       <w:pPr>
         <w:rPr>
-          <w:rFonts w:hint="eastAsia"/>
+          <w:b/>
         </w:rPr>
       </w:pPr>
+      <w:r>
+        <w:rPr>
+          <w:rFonts w:hint="eastAsia"/>
+          <w:b/>
+        </w:rPr>
+        <w:t>聚光灯光源</w:t>
+      </w:r>
     </w:p>
     <w:p/>
     <w:p>
-      <w:pPr>
-        <w:rPr>
-          <w:b/>
-        </w:rPr>
-      </w:pPr>
-      <w:r>
-        <w:rPr>
-          <w:rFonts w:hint="eastAsia"/>
-          <w:b/>
-        </w:rPr>
-        <w:t>聚光灯光源</w:t>
-      </w:r>
-    </w:p>
-    <w:p/>
-    <w:p>
       <w:r>
         <w:rPr>
           <w:rFonts w:hint="eastAsia"/>
@@ -371,116 +345,6 @@
           <w:rFonts w:hint="eastAsia"/>
         </w:rPr>
         <w:t>聚光灯有一个角度用来控制光锥的宽度，这个角度是从中间测量的。除此之外，还有一个单独的内角，控线光线以及何时开始衰减公式如下：</w:t>
-      </w:r>
-    </w:p>
-    <w:p>
-      <w:pPr>
-        <w:ind w:firstLine="420"/>
-        <w:rPr>
-          <w:rFonts w:hint="eastAsia"/>
-        </w:rPr>
-      </w:pPr>
-      <w:proofErr w:type="gramStart"/>
-      <w:r>
-        <w:rPr>
-          <w:rFonts w:hint="eastAsia"/>
-        </w:rPr>
-        <w:t>saturate(</w:t>
-      </w:r>
-      <w:proofErr w:type="gramEnd"/>
-      <w:r>
-        <w:rPr>
-          <w:rFonts w:hint="eastAsia"/>
-        </w:rPr>
-        <w:t>da + b)</w:t>
-      </w:r>
-      <w:r>
-        <w:rPr>
-          <w:rFonts w:hint="eastAsia"/>
-          <w:vertAlign w:val="superscript"/>
-        </w:rPr>
-        <w:t>2</w:t>
-      </w:r>
-    </w:p>
-    <w:p>
-      <w:pPr>
-        <w:ind w:firstLine="420"/>
-        <w:rPr>
-          <w:rFonts w:hint="eastAsia"/>
-        </w:rPr>
-      </w:pPr>
-      <w:r>
-        <w:rPr>
-          <w:rFonts w:hint="eastAsia"/>
-        </w:rPr>
-        <w:t>a = 1 / (</w:t>
-      </w:r>
-      <w:proofErr w:type="spellStart"/>
-      <w:proofErr w:type="gramStart"/>
-      <w:r>
-        <w:rPr>
-          <w:rFonts w:hint="eastAsia"/>
-        </w:rPr>
-        <w:t>cos</w:t>
-      </w:r>
-      <w:proofErr w:type="spellEnd"/>
-      <w:r>
-        <w:rPr>
-          <w:rFonts w:hint="eastAsia"/>
-        </w:rPr>
-        <w:t>(</w:t>
-      </w:r>
-      <w:proofErr w:type="spellStart"/>
-      <w:proofErr w:type="gramEnd"/>
-      <w:r>
-        <w:rPr>
-          <w:rFonts w:hint="eastAsia"/>
-        </w:rPr>
-        <w:t>ri</w:t>
-      </w:r>
-      <w:proofErr w:type="spellEnd"/>
-      <w:r>
-        <w:rPr>
-          <w:rFonts w:hint="eastAsia"/>
-        </w:rPr>
-        <w:t xml:space="preserve"> / 2) </w:t>
-      </w:r>
-      <w:r>
-        <w:t>–</w:t>
-      </w:r>
-      <w:r>
-        <w:rPr>
-          <w:rFonts w:hint="eastAsia"/>
-        </w:rPr>
-        <w:t xml:space="preserve"> </w:t>
-      </w:r>
-      <w:proofErr w:type="spellStart"/>
-      <w:r>
-        <w:rPr>
-          <w:rFonts w:hint="eastAsia"/>
-        </w:rPr>
-        <w:t>cos</w:t>
-      </w:r>
-      <w:proofErr w:type="spellEnd"/>
-      <w:r>
-        <w:rPr>
-          <w:rFonts w:hint="eastAsia"/>
-        </w:rPr>
-        <w:t>(</w:t>
-      </w:r>
-      <w:proofErr w:type="spellStart"/>
-      <w:r>
-        <w:rPr>
-          <w:rFonts w:hint="eastAsia"/>
-        </w:rPr>
-        <w:t>ro</w:t>
-      </w:r>
-      <w:proofErr w:type="spellEnd"/>
-      <w:r>
-        <w:rPr>
-          <w:rFonts w:hint="eastAsia"/>
-        </w:rPr>
-        <w:t xml:space="preserve"> / 2))</w:t>
       </w:r>
     </w:p>
     <w:p>
@@ -491,37 +355,45 @@
         <w:rPr>
           <w:rFonts w:hint="eastAsia"/>
         </w:rPr>
-        <w:t>b = -</w:t>
-      </w:r>
-      <w:proofErr w:type="spellStart"/>
-      <w:proofErr w:type="gramStart"/>
-      <w:r>
-        <w:rPr>
-          <w:rFonts w:hint="eastAsia"/>
-        </w:rPr>
-        <w:t>cos</w:t>
-      </w:r>
-      <w:proofErr w:type="spellEnd"/>
-      <w:r>
-        <w:rPr>
-          <w:rFonts w:hint="eastAsia"/>
-        </w:rPr>
-        <w:t>(</w:t>
-      </w:r>
-      <w:proofErr w:type="spellStart"/>
-      <w:proofErr w:type="gramEnd"/>
-      <w:r>
-        <w:rPr>
-          <w:rFonts w:hint="eastAsia"/>
-        </w:rPr>
-        <w:t>ro</w:t>
-      </w:r>
-      <w:proofErr w:type="spellEnd"/>
-      <w:r>
-        <w:rPr>
-          <w:rFonts w:hint="eastAsia"/>
-        </w:rPr>
-        <w:t xml:space="preserve"> / 2)a</w:t>
+        <w:t>saturate(da + b)</w:t>
+      </w:r>
+      <w:r>
+        <w:rPr>
+          <w:rFonts w:hint="eastAsia"/>
+          <w:vertAlign w:val="superscript"/>
+        </w:rPr>
+        <w:t>2</w:t>
+      </w:r>
+    </w:p>
+    <w:p>
+      <w:pPr>
+        <w:ind w:firstLine="420"/>
+      </w:pPr>
+      <w:r>
+        <w:rPr>
+          <w:rFonts w:hint="eastAsia"/>
+        </w:rPr>
+        <w:t xml:space="preserve">a = 1 / (cos(ri / 2) </w:t>
+      </w:r>
+      <w:r>
+        <w:t>–</w:t>
+      </w:r>
+      <w:r>
+        <w:rPr>
+          <w:rFonts w:hint="eastAsia"/>
+        </w:rPr>
+        <w:t xml:space="preserve"> cos(ro / 2))</w:t>
+      </w:r>
+    </w:p>
+    <w:p>
+      <w:pPr>
+        <w:ind w:firstLine="420"/>
+      </w:pPr>
+      <w:r>
+        <w:rPr>
+          <w:rFonts w:hint="eastAsia"/>
+        </w:rPr>
+        <w:t>b = -cos(ro / 2)a</w:t>
       </w:r>
     </w:p>
     <w:p/>
@@ -576,28 +448,24 @@
         </w:rPr>
         <w:t>面板来修改灯光，这是通过创建编辑器脚本来扩展</w:t>
       </w:r>
-      <w:proofErr w:type="spellStart"/>
       <w:r>
         <w:rPr>
           <w:rFonts w:hint="eastAsia"/>
         </w:rPr>
         <w:t>LightEditor</w:t>
       </w:r>
-      <w:proofErr w:type="spellEnd"/>
       <w:r>
         <w:rPr>
           <w:rFonts w:hint="eastAsia"/>
         </w:rPr>
         <w:t>，且给它</w:t>
       </w:r>
-      <w:proofErr w:type="spellStart"/>
       <w:r>
         <w:rPr>
           <w:rFonts w:hint="eastAsia"/>
         </w:rPr>
         <w:t>CustomEditorForRenderPipeline</w:t>
       </w:r>
-      <w:proofErr w:type="spellEnd"/>
       <w:r>
         <w:rPr>
           <w:rFonts w:hint="eastAsia"/>
@@ -642,14 +510,12 @@
         </w:rPr>
         <w:t>在</w:t>
       </w:r>
-      <w:proofErr w:type="spellStart"/>
       <w:r>
         <w:rPr>
           <w:rFonts w:hint="eastAsia"/>
         </w:rPr>
         <w:t>CustomRP</w:t>
       </w:r>
-      <w:proofErr w:type="spellEnd"/>
       <w:r>
         <w:rPr>
           <w:rFonts w:hint="eastAsia"/>
@@ -668,14 +534,12 @@
         </w:rPr>
         <w:t>子文件夹下创建</w:t>
       </w:r>
-      <w:proofErr w:type="spellStart"/>
       <w:r>
         <w:rPr>
           <w:rFonts w:hint="eastAsia"/>
         </w:rPr>
         <w:t>CustomLightEditor</w:t>
       </w:r>
-      <w:proofErr w:type="spellEnd"/>
       <w:r>
         <w:rPr>
           <w:rFonts w:hint="eastAsia"/>
@@ -684,11 +548,6 @@
       </w:r>
     </w:p>
     <w:p>
-      <w:pPr>
-        <w:rPr>
-          <w:rFonts w:hint="eastAsia"/>
-        </w:rPr>
-      </w:pPr>
       <w:r>
         <w:rPr>
           <w:rFonts w:hint="eastAsia"/>
@@ -713,14 +572,12 @@
         </w:rPr>
         <w:t>面板，首先重写</w:t>
       </w:r>
-      <w:proofErr w:type="spellStart"/>
       <w:r>
         <w:rPr>
           <w:rFonts w:hint="eastAsia"/>
         </w:rPr>
         <w:t>OnInspectorGUI</w:t>
       </w:r>
-      <w:proofErr w:type="spellEnd"/>
       <w:r>
         <w:rPr>
           <w:rFonts w:hint="eastAsia"/>
@@ -739,28 +596,24 @@
         </w:rPr>
         <w:t>中的属性可以进行光源类型的判断，然后调用</w:t>
       </w:r>
-      <w:proofErr w:type="spellStart"/>
       <w:r>
         <w:rPr>
           <w:rFonts w:hint="eastAsia"/>
         </w:rPr>
         <w:t>DrawInnerAndOuterSpotAngle</w:t>
       </w:r>
-      <w:proofErr w:type="spellEnd"/>
       <w:r>
         <w:rPr>
           <w:rFonts w:hint="eastAsia"/>
         </w:rPr>
         <w:t>方法绘制一个调节内外聚光角度滑块，最后调用</w:t>
       </w:r>
-      <w:proofErr w:type="spellStart"/>
       <w:r>
         <w:rPr>
           <w:rFonts w:hint="eastAsia"/>
         </w:rPr>
         <w:t>ApplyModifiedProperties</w:t>
       </w:r>
-      <w:proofErr w:type="spellEnd"/>
       <w:r>
         <w:rPr>
           <w:rFonts w:hint="eastAsia"/>
@@ -768,19 +621,8 @@
         <w:t>应用该滑块所做的修改即可。</w:t>
       </w:r>
     </w:p>
-    <w:p>
-      <w:pPr>
-        <w:rPr>
-          <w:rFonts w:hint="eastAsia"/>
-        </w:rPr>
-      </w:pPr>
-    </w:p>
-    <w:p>
-      <w:pPr>
-        <w:rPr>
-          <w:rFonts w:hint="eastAsia"/>
-        </w:rPr>
-      </w:pPr>
+    <w:p/>
+    <w:p>
       <w:r>
         <w:rPr>
           <w:rFonts w:hint="eastAsia"/>
@@ -789,11 +631,6 @@
       </w:r>
     </w:p>
     <w:p>
-      <w:pPr>
-        <w:rPr>
-          <w:rFonts w:hint="eastAsia"/>
-        </w:rPr>
-      </w:pPr>
       <w:r>
         <w:rPr>
           <w:rFonts w:hint="eastAsia"/>
@@ -802,11 +639,6 @@
       </w:r>
     </w:p>
     <w:p>
-      <w:pPr>
-        <w:rPr>
-          <w:rFonts w:hint="eastAsia"/>
-        </w:rPr>
-      </w:pPr>
       <w:r>
         <w:rPr>
           <w:rFonts w:hint="eastAsia"/>
@@ -863,11 +695,6 @@
       </w:r>
     </w:p>
     <w:p>
-      <w:pPr>
-        <w:rPr>
-          <w:rFonts w:hint="eastAsia"/>
-        </w:rPr>
-      </w:pPr>
       <w:r>
         <w:rPr>
           <w:rFonts w:hint="eastAsia"/>
@@ -913,11 +740,6 @@
       </w:r>
     </w:p>
     <w:p>
-      <w:pPr>
-        <w:rPr>
-          <w:rFonts w:hint="eastAsia"/>
-        </w:rPr>
-      </w:pPr>
       <w:r>
         <w:rPr>
           <w:rFonts w:hint="eastAsia"/>
@@ -936,14 +758,12 @@
         </w:rPr>
         <w:t>仅对于编辑器，需要重写</w:t>
       </w:r>
-      <w:proofErr w:type="spellStart"/>
       <w:r>
         <w:rPr>
           <w:rFonts w:hint="eastAsia"/>
         </w:rPr>
         <w:t>lightmapper</w:t>
       </w:r>
-      <w:proofErr w:type="spellEnd"/>
       <w:r>
         <w:rPr>
           <w:rFonts w:hint="eastAsia"/>
@@ -962,39 +782,143 @@
         </w:rPr>
         <w:t>数组。最后输出一个</w:t>
       </w:r>
-      <w:proofErr w:type="spellStart"/>
-      <w:r>
-        <w:rPr>
-          <w:rFonts w:hint="eastAsia"/>
-        </w:rPr>
-        <w:t>NativeArray</w:t>
-      </w:r>
-      <w:proofErr w:type="spellEnd"/>
-      <w:r>
-        <w:rPr>
-          <w:rFonts w:hint="eastAsia"/>
-        </w:rPr>
-        <w:t>&lt;</w:t>
-      </w:r>
-      <w:proofErr w:type="spellStart"/>
+      <w:r>
+        <w:rPr>
+          <w:rFonts w:hint="eastAsia"/>
+        </w:rPr>
+        <w:t>NativeArray&lt;LightDataGI&gt;</w:t>
+      </w:r>
+      <w:r>
+        <w:rPr>
+          <w:rFonts w:hint="eastAsia"/>
+        </w:rPr>
+        <w:t>结构委托的类型是</w:t>
+      </w:r>
+      <w:r>
+        <w:rPr>
+          <w:rFonts w:hint="eastAsia"/>
+        </w:rPr>
+        <w:t xml:space="preserve"> Lightmaing.RequestLightsDelegate</w:t>
+      </w:r>
+      <w:r>
+        <w:rPr>
+          <w:rFonts w:hint="eastAsia"/>
+        </w:rPr>
+        <w:t>。</w:t>
+      </w:r>
+    </w:p>
+    <w:p>
+      <w:r>
+        <w:rPr>
+          <w:rFonts w:hint="eastAsia"/>
+        </w:rPr>
+        <w:t>3</w:t>
+      </w:r>
+      <w:r>
+        <w:rPr>
+          <w:rFonts w:hint="eastAsia"/>
+        </w:rPr>
+        <w:t xml:space="preserve">. </w:t>
+      </w:r>
+      <w:r>
+        <w:rPr>
+          <w:rFonts w:hint="eastAsia"/>
+        </w:rPr>
+        <w:t>根据不同的光源类型，创建一个</w:t>
+      </w:r>
       <w:r>
         <w:rPr>
           <w:rFonts w:hint="eastAsia"/>
         </w:rPr>
         <w:t>LightDataGI</w:t>
       </w:r>
-      <w:proofErr w:type="spellEnd"/>
-      <w:r>
-        <w:rPr>
-          <w:rFonts w:hint="eastAsia"/>
-        </w:rPr>
-        <w:t>&gt;</w:t>
-      </w:r>
-      <w:r>
-        <w:rPr>
-          <w:rFonts w:hint="eastAsia"/>
-        </w:rPr>
-        <w:t>结构委托的类型是</w:t>
+      <w:r>
+        <w:rPr>
+          <w:rFonts w:hint="eastAsia"/>
+        </w:rPr>
+        <w:t>结构，调用</w:t>
+      </w:r>
+      <w:r>
+        <w:rPr>
+          <w:rFonts w:hint="eastAsia"/>
+        </w:rPr>
+        <w:t>LightmapperUtils</w:t>
+      </w:r>
+      <w:r>
+        <w:rPr>
+          <w:rFonts w:hint="eastAsia"/>
+        </w:rPr>
+        <w:t>的</w:t>
+      </w:r>
+      <w:r>
+        <w:rPr>
+          <w:rFonts w:hint="eastAsia"/>
+        </w:rPr>
+        <w:t>Extract</w:t>
+      </w:r>
+      <w:r>
+        <w:rPr>
+          <w:rFonts w:hint="eastAsia"/>
+        </w:rPr>
+        <w:t>方法，参数是光源和光源引用结构，然后调用光源数据的</w:t>
+      </w:r>
+      <w:r>
+        <w:rPr>
+          <w:rFonts w:hint="eastAsia"/>
+        </w:rPr>
+        <w:t>Init</w:t>
+      </w:r>
+      <w:r>
+        <w:rPr>
+          <w:rFonts w:hint="eastAsia"/>
+        </w:rPr>
+        <w:t>方法。</w:t>
+      </w:r>
+    </w:p>
+    <w:p>
+      <w:r>
+        <w:rPr>
+          <w:rFonts w:hint="eastAsia"/>
+        </w:rPr>
+        <w:t>4</w:t>
+      </w:r>
+      <w:r>
+        <w:rPr>
+          <w:rFonts w:hint="eastAsia"/>
+        </w:rPr>
+        <w:t xml:space="preserve">. </w:t>
+      </w:r>
+      <w:r>
+        <w:rPr>
+          <w:rFonts w:hint="eastAsia"/>
+        </w:rPr>
+        <w:t>对所有的灯光数据的衰减类型设置为</w:t>
+      </w:r>
+      <w:r>
+        <w:rPr>
+          <w:rFonts w:hint="eastAsia"/>
+        </w:rPr>
+        <w:t>FalloffType.InverseSquared</w:t>
+      </w:r>
+      <w:r>
+        <w:rPr>
+          <w:rFonts w:hint="eastAsia"/>
+        </w:rPr>
+        <w:t>。</w:t>
+      </w:r>
+    </w:p>
+    <w:p>
+      <w:r>
+        <w:rPr>
+          <w:rFonts w:hint="eastAsia"/>
+        </w:rPr>
+        <w:t>5</w:t>
+      </w:r>
+      <w:r>
+        <w:rPr>
+          <w:rFonts w:hint="eastAsia"/>
+        </w:rPr>
+        <w:t>.</w:t>
       </w:r>
       <w:r>
         <w:rPr>
@@ -1002,14 +926,305 @@
         </w:rPr>
         <w:t xml:space="preserve"> </w:t>
       </w:r>
-      <w:proofErr w:type="spellStart"/>
-      <w:r>
-        <w:rPr>
-          <w:rFonts w:hint="eastAsia"/>
-        </w:rPr>
-        <w:t>Lightmaing.RequestLightsDelegate</w:t>
-      </w:r>
-      <w:proofErr w:type="spellEnd"/>
+      <w:r>
+        <w:rPr>
+          <w:rFonts w:hint="eastAsia"/>
+        </w:rPr>
+        <w:t>调用</w:t>
+      </w:r>
+      <w:r>
+        <w:rPr>
+          <w:rFonts w:hint="eastAsia"/>
+        </w:rPr>
+        <w:t>Lightmapping.SetDelegate</w:t>
+      </w:r>
+      <w:r>
+        <w:rPr>
+          <w:rFonts w:hint="eastAsia"/>
+        </w:rPr>
+        <w:t>方法，把我们定义的委托作为参数传递过去。</w:t>
+      </w:r>
+    </w:p>
+    <w:p>
+      <w:r>
+        <w:rPr>
+          <w:rFonts w:hint="eastAsia"/>
+        </w:rPr>
+        <w:t>6</w:t>
+      </w:r>
+      <w:r>
+        <w:rPr>
+          <w:rFonts w:hint="eastAsia"/>
+        </w:rPr>
+        <w:t xml:space="preserve">. </w:t>
+      </w:r>
+      <w:r>
+        <w:rPr>
+          <w:rFonts w:hint="eastAsia"/>
+        </w:rPr>
+        <w:t>当我们的渲染管线被处理时我们还需要清理和重置委托，通过重写</w:t>
+      </w:r>
+      <w:r>
+        <w:rPr>
+          <w:rFonts w:hint="eastAsia"/>
+        </w:rPr>
+        <w:t>Dispose</w:t>
+      </w:r>
+      <w:r>
+        <w:rPr>
+          <w:rFonts w:hint="eastAsia"/>
+        </w:rPr>
+        <w:t>方法，先进行清理，然后调用</w:t>
+      </w:r>
+      <w:r>
+        <w:rPr>
+          <w:rFonts w:hint="eastAsia"/>
+        </w:rPr>
+        <w:t>Lightmapping.ResetDelegate</w:t>
+      </w:r>
+      <w:r>
+        <w:rPr>
+          <w:rFonts w:hint="eastAsia"/>
+        </w:rPr>
+        <w:t>来重置委托。</w:t>
+      </w:r>
+    </w:p>
+    <w:p/>
+    <w:p>
+      <w:r>
+        <w:rPr>
+          <w:rFonts w:hint="eastAsia"/>
+        </w:rPr>
+        <w:t>阴影蒙版</w:t>
+      </w:r>
+    </w:p>
+    <w:p>
+      <w:r>
+        <w:rPr>
+          <w:rFonts w:hint="eastAsia"/>
+        </w:rPr>
+        <w:t>把点光源和聚光灯的</w:t>
+      </w:r>
+      <w:r>
+        <w:rPr>
+          <w:rFonts w:hint="eastAsia"/>
+        </w:rPr>
+        <w:t>Mode</w:t>
+      </w:r>
+      <w:r>
+        <w:rPr>
+          <w:rFonts w:hint="eastAsia"/>
+        </w:rPr>
+        <w:t>设置为</w:t>
+      </w:r>
+      <w:r>
+        <w:rPr>
+          <w:rFonts w:hint="eastAsia"/>
+        </w:rPr>
+        <w:t>Mixed</w:t>
+      </w:r>
+      <w:r>
+        <w:rPr>
+          <w:rFonts w:hint="eastAsia"/>
+        </w:rPr>
+        <w:t>也能将阴影烘焙到</w:t>
+      </w:r>
+      <w:r>
+        <w:rPr>
+          <w:rFonts w:hint="eastAsia"/>
+        </w:rPr>
+        <w:t>ShadowMask</w:t>
+      </w:r>
+      <w:r>
+        <w:rPr>
+          <w:rFonts w:hint="eastAsia"/>
+        </w:rPr>
+        <w:t>中。每个光源都使用一个通道，就像方向光一样。但由于其范围有限，因此多个光源可以使用同一通道，只要它们不重叠。因此，阴影蒙版可以支持任意数量的光，但每个纹素最多只能支持四个。如果多个光源在尝试声明同一通道时重叠，那么最不重要的灯将强制设置为</w:t>
+      </w:r>
+      <w:r>
+        <w:rPr>
+          <w:rFonts w:hint="eastAsia"/>
+        </w:rPr>
+        <w:t>Baked</w:t>
+      </w:r>
+      <w:r>
+        <w:rPr>
+          <w:rFonts w:hint="eastAsia"/>
+        </w:rPr>
+        <w:t>模式，直到不再发生冲突。</w:t>
+      </w:r>
+    </w:p>
+    <w:p>
+      <w:r>
+        <w:rPr>
+          <w:rFonts w:hint="eastAsia"/>
+        </w:rPr>
+        <w:t>(</w:t>
+      </w:r>
+      <w:r>
+        <w:rPr>
+          <w:rFonts w:hint="eastAsia"/>
+        </w:rPr>
+        <w:t>代码实现</w:t>
+      </w:r>
+      <w:r>
+        <w:rPr>
+          <w:rFonts w:hint="eastAsia"/>
+        </w:rPr>
+        <w:t>)</w:t>
+      </w:r>
+    </w:p>
+    <w:p/>
+    <w:p>
+      <w:r>
+        <w:t>逐对象光源</w:t>
+      </w:r>
+    </w:p>
+    <w:p>
+      <w:r>
+        <w:rPr>
+          <w:rFonts w:hint="eastAsia"/>
+        </w:rPr>
+        <w:t>目前，所有可见光都会渲染对象的每个片元，这对于方向光来说很好，但非定向光源通常只影响该物体</w:t>
+      </w:r>
+      <w:r>
+        <w:rPr>
+          <w:rFonts w:hint="eastAsia"/>
+        </w:rPr>
+        <w:t>表面的一小部分片元，因此许多计算都是多余的，而且会影响渲染效率</w:t>
+      </w:r>
+      <w:r>
+        <w:rPr>
+          <w:rFonts w:hint="eastAsia"/>
+        </w:rPr>
+        <w:t>，我们需要减少每个片元的评估光源数量，使用</w:t>
+      </w:r>
+      <w:r>
+        <w:rPr>
+          <w:rFonts w:hint="eastAsia"/>
+        </w:rPr>
+        <w:t>Unity</w:t>
+      </w:r>
+      <w:r>
+        <w:rPr>
+          <w:rFonts w:hint="eastAsia"/>
+        </w:rPr>
+        <w:t>的逐对象光源索引。</w:t>
+      </w:r>
+    </w:p>
+    <w:p>
+      <w:r>
+        <w:rPr>
+          <w:rFonts w:hint="eastAsia"/>
+        </w:rPr>
+        <w:t>Unity</w:t>
+      </w:r>
+      <w:r>
+        <w:rPr>
+          <w:rFonts w:hint="eastAsia"/>
+        </w:rPr>
+        <w:t>确定哪些灯光会影响哪些对象，并将此信息发送到</w:t>
+      </w:r>
+      <w:r>
+        <w:rPr>
+          <w:rFonts w:hint="eastAsia"/>
+        </w:rPr>
+        <w:t xml:space="preserve"> GPU</w:t>
+      </w:r>
+      <w:r>
+        <w:rPr>
+          <w:rFonts w:hint="eastAsia"/>
+        </w:rPr>
+        <w:t>。然后在渲染每个对象时，只评估相关灯光，而忽略其它对象。因此灯光是根据每个对象而不是每个片元确定的。这通常适用于小对象，但不适合大型对象，因为如果光线只影响对象的一小部分，则它将评估其整个表面。此外，有多少灯光会影响每个对象是有限制的，因此较大的对象更容易缺少照明。</w:t>
+      </w:r>
+    </w:p>
+    <w:p>
+      <w:r>
+        <w:rPr>
+          <w:rFonts w:hint="eastAsia"/>
+        </w:rPr>
+        <w:t>由于逐对象的光源索引不一定理想，可能会丢失一些照明，因此我们把它作为可配置选项，这样可以更方便地比较视觉效果和性能开销。</w:t>
+      </w:r>
+    </w:p>
+    <w:p>
+      <w:r>
+        <w:rPr>
+          <w:rFonts w:hint="eastAsia"/>
+        </w:rPr>
+        <w:t xml:space="preserve">1. </w:t>
+      </w:r>
+      <w:r>
+        <w:rPr>
+          <w:rFonts w:hint="eastAsia"/>
+        </w:rPr>
+        <w:t>给</w:t>
+      </w:r>
+      <w:r>
+        <w:rPr>
+          <w:rFonts w:hint="eastAsia"/>
+        </w:rPr>
+        <w:t>CameraRenderer</w:t>
+      </w:r>
+      <w:r>
+        <w:rPr>
+          <w:rFonts w:hint="eastAsia"/>
+        </w:rPr>
+        <w:t>脚本的</w:t>
+      </w:r>
+      <w:r>
+        <w:rPr>
+          <w:rFonts w:hint="eastAsia"/>
+        </w:rPr>
+        <w:t>DrawVisibleGeometry</w:t>
+      </w:r>
+      <w:r>
+        <w:rPr>
+          <w:rFonts w:hint="eastAsia"/>
+        </w:rPr>
+        <w:t>方法添加一个</w:t>
+      </w:r>
+      <w:r>
+        <w:rPr>
+          <w:rFonts w:hint="eastAsia"/>
+        </w:rPr>
+        <w:t>bool</w:t>
+      </w:r>
+      <w:r>
+        <w:rPr>
+          <w:rFonts w:hint="eastAsia"/>
+        </w:rPr>
+        <w:t>参数以指示是否使用逐对象光源，如果为</w:t>
+      </w:r>
+      <w:r>
+        <w:rPr>
+          <w:rFonts w:hint="eastAsia"/>
+        </w:rPr>
+        <w:t>true</w:t>
+      </w:r>
+      <w:r>
+        <w:rPr>
+          <w:rFonts w:hint="eastAsia"/>
+        </w:rPr>
+        <w:t>则绘制设置时启用</w:t>
+      </w:r>
+      <w:r>
+        <w:rPr>
+          <w:rFonts w:hint="eastAsia"/>
+        </w:rPr>
+        <w:t>PerObjectData.LightData</w:t>
+      </w:r>
+      <w:r>
+        <w:rPr>
+          <w:rFonts w:hint="eastAsia"/>
+        </w:rPr>
+        <w:t>或</w:t>
+      </w:r>
+      <w:r>
+        <w:rPr>
+          <w:rFonts w:hint="eastAsia"/>
+        </w:rPr>
+        <w:t>PerObjectData.LightIndices</w:t>
+      </w:r>
       <w:r>
         <w:rPr>
           <w:rFonts w:hint="eastAsia"/>
@@ -1018,15 +1233,24 @@
       </w:r>
     </w:p>
     <w:p>
-      <w:pPr>
-        <w:rPr>
-          <w:rFonts w:hint="eastAsia"/>
-        </w:rPr>
-      </w:pPr>
-      <w:r>
-        <w:rPr>
-          <w:rFonts w:hint="eastAsia"/>
-        </w:rPr>
+      <w:r>
+        <w:t xml:space="preserve">2. </w:t>
+      </w:r>
+      <w:r>
+        <w:rPr>
+          <w:rFonts w:hint="eastAsia"/>
+        </w:rPr>
+        <w:t>Unity</w:t>
+      </w:r>
+      <w:r>
+        <w:rPr>
+          <w:rFonts w:hint="eastAsia"/>
+        </w:rPr>
+        <w:t>会对每个对象创建一个活跃光源列表，这个列表包含了场景内所有存在的光源（无论该光源是否可见），并且包含方向光，然后根据光源的重要性进行了排序。下面我们清理这些灯光列表，只保留可见的非定向光源索引。</w:t>
+      </w:r>
+    </w:p>
+    <w:p>
+      <w:r>
         <w:t>3</w:t>
       </w:r>
       <w:r>
@@ -1039,30 +1263,132 @@
         <w:rPr>
           <w:rFonts w:hint="eastAsia"/>
         </w:rPr>
-        <w:t>根据不同的光源类型，创建一个</w:t>
-      </w:r>
-      <w:proofErr w:type="spellStart"/>
-      <w:r>
-        <w:rPr>
-          <w:rFonts w:hint="eastAsia"/>
-        </w:rPr>
-        <w:t>LightDataGI</w:t>
-      </w:r>
-      <w:proofErr w:type="spellEnd"/>
-      <w:r>
-        <w:rPr>
-          <w:rFonts w:hint="eastAsia"/>
-        </w:rPr>
-        <w:t>结构，调用</w:t>
-      </w:r>
-      <w:proofErr w:type="spellStart"/>
-      <w:r>
-        <w:rPr>
-          <w:rFonts w:hint="eastAsia"/>
-        </w:rPr>
-        <w:t>LightmapperUtils</w:t>
-      </w:r>
-      <w:proofErr w:type="spellEnd"/>
+        <w:t>在循环可见光的时候，只需要包含点光源和聚光灯的索引，所有其它类型的光源应跳过（将其索引设置为</w:t>
+      </w:r>
+      <w:r>
+        <w:rPr>
+          <w:rFonts w:hint="eastAsia"/>
+        </w:rPr>
+        <w:t>-1</w:t>
+      </w:r>
+      <w:r>
+        <w:rPr>
+          <w:rFonts w:hint="eastAsia"/>
+        </w:rPr>
+        <w:t>即可）。然后我们需要更改剩余的光源的索引以匹配我们的光源。</w:t>
+      </w:r>
+    </w:p>
+    <w:p>
+      <w:r>
+        <w:t>4</w:t>
+      </w:r>
+      <w:r>
+        <w:rPr>
+          <w:rFonts w:hint="eastAsia"/>
+        </w:rPr>
+        <w:t xml:space="preserve">. </w:t>
+      </w:r>
+      <w:r>
+        <w:rPr>
+          <w:rFonts w:hint="eastAsia"/>
+        </w:rPr>
+        <w:t>然后还需要消除所有不可见光源的索引，这里添加一个</w:t>
+      </w:r>
+      <w:r>
+        <w:rPr>
+          <w:rFonts w:hint="eastAsia"/>
+        </w:rPr>
+        <w:t>for</w:t>
+      </w:r>
+      <w:r>
+        <w:rPr>
+          <w:rFonts w:hint="eastAsia"/>
+        </w:rPr>
+        <w:t>循环在第一个循环完成后执行此操作，完成后必须通过</w:t>
+      </w:r>
+      <w:r>
+        <w:rPr>
+          <w:rFonts w:hint="eastAsia"/>
+        </w:rPr>
+        <w:t>cullingResults</w:t>
+      </w:r>
+      <w:r>
+        <w:rPr>
+          <w:rFonts w:hint="eastAsia"/>
+        </w:rPr>
+        <w:t>调用</w:t>
+      </w:r>
+      <w:r>
+        <w:rPr>
+          <w:rFonts w:hint="eastAsia"/>
+        </w:rPr>
+        <w:t>SetLightIndexMap</w:t>
+      </w:r>
+      <w:r>
+        <w:rPr>
+          <w:rFonts w:hint="eastAsia"/>
+        </w:rPr>
+        <w:t>方法将调整后的光源索引列表发送回</w:t>
+      </w:r>
+      <w:r>
+        <w:rPr>
+          <w:rFonts w:hint="eastAsia"/>
+        </w:rPr>
+        <w:t>Unity</w:t>
+      </w:r>
+      <w:r>
+        <w:rPr>
+          <w:rFonts w:hint="eastAsia"/>
+        </w:rPr>
+        <w:t>，这时</w:t>
+      </w:r>
+      <w:r>
+        <w:rPr>
+          <w:rFonts w:hint="eastAsia"/>
+        </w:rPr>
+        <w:t>indexMap</w:t>
+      </w:r>
+      <w:r>
+        <w:rPr>
+          <w:rFonts w:hint="eastAsia"/>
+        </w:rPr>
+        <w:t>就不需要了，调用它的</w:t>
+      </w:r>
+      <w:r>
+        <w:rPr>
+          <w:rFonts w:hint="eastAsia"/>
+        </w:rPr>
+        <w:t>Dispose</w:t>
+      </w:r>
+      <w:r>
+        <w:rPr>
+          <w:rFonts w:hint="eastAsia"/>
+        </w:rPr>
+        <w:t>方法进行释放。</w:t>
+      </w:r>
+    </w:p>
+    <w:p>
+      <w:r>
+        <w:t>6</w:t>
+      </w:r>
+      <w:r>
+        <w:rPr>
+          <w:rFonts w:hint="eastAsia"/>
+        </w:rPr>
+        <w:t xml:space="preserve">. </w:t>
+      </w:r>
+      <w:r>
+        <w:rPr>
+          <w:rFonts w:hint="eastAsia"/>
+        </w:rPr>
+        <w:t>在</w:t>
+      </w:r>
+      <w:r>
+        <w:rPr>
+          <w:rFonts w:hint="eastAsia"/>
+        </w:rPr>
+        <w:t>UnityInput.hlsl</w:t>
+      </w:r>
       <w:r>
         <w:rPr>
           <w:rFonts w:hint="eastAsia"/>
@@ -1073,324 +1399,293 @@
         <w:rPr>
           <w:rFonts w:hint="eastAsia"/>
         </w:rPr>
-        <w:t>Extract</w:t>
-      </w:r>
-      <w:r>
-        <w:rPr>
-          <w:rFonts w:hint="eastAsia"/>
-        </w:rPr>
-        <w:t>方法，参数是光源和光源引用结构，然后调用光源数据的</w:t>
-      </w:r>
-      <w:proofErr w:type="spellStart"/>
-      <w:r>
-        <w:rPr>
-          <w:rFonts w:hint="eastAsia"/>
-        </w:rPr>
-        <w:t>Init</w:t>
-      </w:r>
-      <w:proofErr w:type="spellEnd"/>
-      <w:r>
-        <w:rPr>
-          <w:rFonts w:hint="eastAsia"/>
-        </w:rPr>
-        <w:t>方法。</w:t>
-      </w:r>
-    </w:p>
-    <w:p>
-      <w:pPr>
-        <w:rPr>
-          <w:rFonts w:hint="eastAsia"/>
-        </w:rPr>
-      </w:pPr>
-      <w:r>
-        <w:rPr>
-          <w:rFonts w:hint="eastAsia"/>
-        </w:rPr>
-        <w:t>4</w:t>
-      </w:r>
-      <w:r>
-        <w:rPr>
-          <w:rFonts w:hint="eastAsia"/>
-        </w:rPr>
-        <w:t xml:space="preserve">. </w:t>
-      </w:r>
-      <w:r>
-        <w:rPr>
-          <w:rFonts w:hint="eastAsia"/>
-        </w:rPr>
-        <w:t>对所有的灯光数据的衰减类型设置为</w:t>
-      </w:r>
-      <w:proofErr w:type="spellStart"/>
-      <w:r>
-        <w:rPr>
-          <w:rFonts w:hint="eastAsia"/>
-        </w:rPr>
-        <w:t>FalloffType.InverseSquared</w:t>
-      </w:r>
-      <w:proofErr w:type="spellEnd"/>
-      <w:r>
-        <w:rPr>
-          <w:rFonts w:hint="eastAsia"/>
-        </w:rPr>
-        <w:t>。</w:t>
-      </w:r>
-    </w:p>
-    <w:p>
-      <w:pPr>
-        <w:rPr>
-          <w:rFonts w:hint="eastAsia"/>
-        </w:rPr>
-      </w:pPr>
-      <w:r>
-        <w:rPr>
-          <w:rFonts w:hint="eastAsia"/>
-        </w:rPr>
-        <w:t>5</w:t>
-      </w:r>
-      <w:r>
-        <w:rPr>
-          <w:rFonts w:hint="eastAsia"/>
-        </w:rPr>
-        <w:t>.</w:t>
-      </w:r>
-      <w:r>
-        <w:rPr>
-          <w:rFonts w:hint="eastAsia"/>
-        </w:rPr>
-        <w:t xml:space="preserve"> </w:t>
-      </w:r>
-      <w:r>
-        <w:rPr>
-          <w:rFonts w:hint="eastAsia"/>
-        </w:rPr>
-        <w:t>调用</w:t>
-      </w:r>
-      <w:proofErr w:type="spellStart"/>
-      <w:r>
-        <w:rPr>
-          <w:rFonts w:hint="eastAsia"/>
-        </w:rPr>
-        <w:t>Lightmapping.SetDelegate</w:t>
-      </w:r>
-      <w:proofErr w:type="spellEnd"/>
-      <w:r>
-        <w:rPr>
-          <w:rFonts w:hint="eastAsia"/>
-        </w:rPr>
-        <w:t>方法，把我们定义的委托作为参数传递过去。</w:t>
-      </w:r>
-    </w:p>
-    <w:p>
-      <w:pPr>
-        <w:rPr>
-          <w:rFonts w:hint="eastAsia"/>
-        </w:rPr>
-      </w:pPr>
-      <w:r>
-        <w:rPr>
-          <w:rFonts w:hint="eastAsia"/>
-        </w:rPr>
-        <w:t>6</w:t>
-      </w:r>
-      <w:r>
-        <w:rPr>
-          <w:rFonts w:hint="eastAsia"/>
-        </w:rPr>
-        <w:t xml:space="preserve">. </w:t>
-      </w:r>
-      <w:r>
-        <w:rPr>
-          <w:rFonts w:hint="eastAsia"/>
-        </w:rPr>
-        <w:t>当我们的渲染管线被处理时我们还需要清理和重置委托，通过重写</w:t>
-      </w:r>
-      <w:r>
-        <w:rPr>
-          <w:rFonts w:hint="eastAsia"/>
-        </w:rPr>
-        <w:t>Dispose</w:t>
-      </w:r>
-      <w:r>
-        <w:rPr>
-          <w:rFonts w:hint="eastAsia"/>
-        </w:rPr>
-        <w:t>方法，先进行清理，然后调用</w:t>
-      </w:r>
-      <w:proofErr w:type="spellStart"/>
-      <w:r>
-        <w:rPr>
-          <w:rFonts w:hint="eastAsia"/>
-        </w:rPr>
-        <w:t>Lightmapping.ResetDelegate</w:t>
-      </w:r>
-      <w:proofErr w:type="spellEnd"/>
-      <w:r>
-        <w:rPr>
-          <w:rFonts w:hint="eastAsia"/>
-        </w:rPr>
-        <w:t>来重置委托。</w:t>
-      </w:r>
-    </w:p>
-    <w:p>
-      <w:pPr>
-        <w:rPr>
-          <w:rFonts w:hint="eastAsia"/>
-        </w:rPr>
-      </w:pPr>
-    </w:p>
-    <w:p>
-      <w:pPr>
-        <w:rPr>
-          <w:rFonts w:hint="eastAsia"/>
-        </w:rPr>
-      </w:pPr>
-      <w:r>
-        <w:rPr>
-          <w:rFonts w:hint="eastAsia"/>
-        </w:rPr>
-        <w:t>阴影蒙版</w:t>
-      </w:r>
-    </w:p>
-    <w:p>
-      <w:pPr>
-        <w:rPr>
-          <w:rFonts w:hint="eastAsia"/>
-        </w:rPr>
-      </w:pPr>
-      <w:r>
-        <w:rPr>
-          <w:rFonts w:hint="eastAsia"/>
-        </w:rPr>
-        <w:t>把点光源和聚光灯的</w:t>
-      </w:r>
-      <w:r>
-        <w:rPr>
-          <w:rFonts w:hint="eastAsia"/>
-        </w:rPr>
-        <w:t>Mode</w:t>
-      </w:r>
-      <w:r>
-        <w:rPr>
-          <w:rFonts w:hint="eastAsia"/>
-        </w:rPr>
-        <w:t>设置为</w:t>
-      </w:r>
-      <w:r>
-        <w:rPr>
-          <w:rFonts w:hint="eastAsia"/>
-        </w:rPr>
-        <w:t>Mixed</w:t>
-      </w:r>
-      <w:r>
-        <w:rPr>
-          <w:rFonts w:hint="eastAsia"/>
-        </w:rPr>
-        <w:t>也能将阴影烘焙到</w:t>
-      </w:r>
-      <w:proofErr w:type="spellStart"/>
-      <w:r>
-        <w:rPr>
-          <w:rFonts w:hint="eastAsia"/>
-        </w:rPr>
-        <w:t>ShadowMask</w:t>
-      </w:r>
-      <w:proofErr w:type="spellEnd"/>
-      <w:r>
-        <w:rPr>
-          <w:rFonts w:hint="eastAsia"/>
-        </w:rPr>
-        <w:t>中。每个光源都使用一个通道，就</w:t>
-      </w:r>
-      <w:proofErr w:type="gramStart"/>
-      <w:r>
-        <w:rPr>
-          <w:rFonts w:hint="eastAsia"/>
-        </w:rPr>
-        <w:t>像方向光</w:t>
-      </w:r>
-      <w:proofErr w:type="gramEnd"/>
-      <w:r>
-        <w:rPr>
-          <w:rFonts w:hint="eastAsia"/>
-        </w:rPr>
-        <w:t>一样。但由于其范围有限，因此多个光源可以使用同一通道，只要它们不重叠。因此，</w:t>
-      </w:r>
-      <w:proofErr w:type="gramStart"/>
-      <w:r>
-        <w:rPr>
-          <w:rFonts w:hint="eastAsia"/>
-        </w:rPr>
-        <w:t>阴影蒙版可以</w:t>
-      </w:r>
-      <w:proofErr w:type="gramEnd"/>
-      <w:r>
-        <w:rPr>
-          <w:rFonts w:hint="eastAsia"/>
-        </w:rPr>
-        <w:t>支持任意数量的光，但每个纹</w:t>
-      </w:r>
-      <w:proofErr w:type="gramStart"/>
-      <w:r>
-        <w:rPr>
-          <w:rFonts w:hint="eastAsia"/>
-        </w:rPr>
-        <w:t>素最多</w:t>
-      </w:r>
-      <w:proofErr w:type="gramEnd"/>
-      <w:r>
-        <w:rPr>
-          <w:rFonts w:hint="eastAsia"/>
-        </w:rPr>
-        <w:t>只能支持四个。如果多个光源在尝试声明同一通道时重叠，那么最不重要的灯将强制设置为</w:t>
-      </w:r>
-      <w:r>
-        <w:rPr>
-          <w:rFonts w:hint="eastAsia"/>
-        </w:rPr>
-        <w:t>Baked</w:t>
-      </w:r>
-      <w:r>
-        <w:rPr>
-          <w:rFonts w:hint="eastAsia"/>
-        </w:rPr>
-        <w:t>模式，直到不再发生冲突。</w:t>
-      </w:r>
-    </w:p>
-    <w:p>
-      <w:pPr>
-        <w:rPr>
-          <w:rFonts w:hint="eastAsia"/>
-        </w:rPr>
-      </w:pPr>
-      <w:r>
-        <w:rPr>
-          <w:rFonts w:hint="eastAsia"/>
-        </w:rPr>
-        <w:t>(</w:t>
-      </w:r>
-      <w:r>
-        <w:rPr>
-          <w:rFonts w:hint="eastAsia"/>
-        </w:rPr>
-        <w:t>代码实现</w:t>
-      </w:r>
-      <w:r>
-        <w:rPr>
-          <w:rFonts w:hint="eastAsia"/>
-        </w:rPr>
-        <w:t>)</w:t>
-      </w:r>
-    </w:p>
-    <w:p>
-      <w:pPr>
-        <w:rPr>
-          <w:rFonts w:hint="eastAsia"/>
-        </w:rPr>
-      </w:pPr>
-    </w:p>
-    <w:p>
+        <w:t>UnityPerDraw</w:t>
+      </w:r>
+      <w:r>
+        <w:rPr>
+          <w:rFonts w:hint="eastAsia"/>
+        </w:rPr>
+        <w:t>缓冲区中声明</w:t>
+      </w:r>
+      <w:r>
+        <w:rPr>
+          <w:rFonts w:hint="eastAsia"/>
+        </w:rPr>
+        <w:t>2</w:t>
+      </w:r>
+      <w:r>
+        <w:rPr>
+          <w:rFonts w:hint="eastAsia"/>
+        </w:rPr>
+        <w:t>个相关的属性，其中</w:t>
+      </w:r>
+      <w:r>
+        <w:rPr>
+          <w:rFonts w:hint="eastAsia"/>
+        </w:rPr>
+        <w:t>unity_LightData</w:t>
+      </w:r>
+      <w:r>
+        <w:rPr>
+          <w:rFonts w:hint="eastAsia"/>
+        </w:rPr>
+        <w:t>的</w:t>
+      </w:r>
+      <w:r>
+        <w:rPr>
+          <w:rFonts w:hint="eastAsia"/>
+        </w:rPr>
+        <w:t>Y</w:t>
+      </w:r>
+      <w:r>
+        <w:rPr>
+          <w:rFonts w:hint="eastAsia"/>
+        </w:rPr>
+        <w:t>分量中包含了灯光数量，</w:t>
+      </w:r>
+      <w:r>
+        <w:rPr>
+          <w:rFonts w:hint="eastAsia"/>
+        </w:rPr>
+        <w:t>unity_LightIndices</w:t>
+      </w:r>
+      <w:r>
+        <w:rPr>
+          <w:rFonts w:hint="eastAsia"/>
+        </w:rPr>
+        <w:t>的两个分量都包含一个光源索引，所以每个对象最多支持</w:t>
+      </w:r>
+      <w:r>
+        <w:rPr>
+          <w:rFonts w:hint="eastAsia"/>
+        </w:rPr>
+        <w:t>8</w:t>
+      </w:r>
+      <w:r>
+        <w:rPr>
+          <w:rFonts w:hint="eastAsia"/>
+        </w:rPr>
+        <w:t>个。</w:t>
+      </w:r>
+    </w:p>
+    <w:p>
+      <w:r>
+        <w:t>7</w:t>
+      </w:r>
       <w:bookmarkStart w:id="0" w:name="_GoBack"/>
       <w:bookmarkEnd w:id="0"/>
+      <w:r>
+        <w:rPr>
+          <w:rFonts w:hint="eastAsia"/>
+        </w:rPr>
+        <w:t xml:space="preserve">. </w:t>
+      </w:r>
+      <w:r>
+        <w:rPr>
+          <w:rFonts w:hint="eastAsia"/>
+        </w:rPr>
+        <w:t>在</w:t>
+      </w:r>
+      <w:r>
+        <w:rPr>
+          <w:rFonts w:hint="eastAsia"/>
+        </w:rPr>
+        <w:t>Lighting.hlsl</w:t>
+      </w:r>
+      <w:r>
+        <w:rPr>
+          <w:rFonts w:hint="eastAsia"/>
+        </w:rPr>
+        <w:t>的</w:t>
+      </w:r>
+      <w:r>
+        <w:rPr>
+          <w:rFonts w:hint="eastAsia"/>
+        </w:rPr>
+        <w:t>GetLighting</w:t>
+      </w:r>
+      <w:r>
+        <w:rPr>
+          <w:rFonts w:hint="eastAsia"/>
+        </w:rPr>
+        <w:t>方法中判断</w:t>
+      </w:r>
+      <w:r>
+        <w:rPr>
+          <w:rFonts w:hint="eastAsia"/>
+        </w:rPr>
+        <w:t>_LIGHTS_PER_OBJECT</w:t>
+      </w:r>
+      <w:r>
+        <w:rPr>
+          <w:rFonts w:hint="eastAsia"/>
+        </w:rPr>
+        <w:t>关键字是否被定义。如果定</w:t>
+      </w:r>
+      <w:r>
+        <w:rPr>
+          <w:rFonts w:hint="eastAsia"/>
+        </w:rPr>
+        <w:lastRenderedPageBreak/>
+        <w:t>义了，则使用</w:t>
+      </w:r>
+      <w:r>
+        <w:rPr>
+          <w:rFonts w:hint="eastAsia"/>
+        </w:rPr>
+        <w:t>unity_LightData</w:t>
+      </w:r>
+      <w:r>
+        <w:rPr>
+          <w:rFonts w:hint="eastAsia"/>
+        </w:rPr>
+        <w:t>的</w:t>
+      </w:r>
+      <w:r>
+        <w:rPr>
+          <w:rFonts w:hint="eastAsia"/>
+        </w:rPr>
+        <w:t>Y</w:t>
+      </w:r>
+      <w:r>
+        <w:rPr>
+          <w:rFonts w:hint="eastAsia"/>
+        </w:rPr>
+        <w:t>分量中的光源数量进行循环，且从</w:t>
+      </w:r>
+      <w:r>
+        <w:rPr>
+          <w:rFonts w:hint="eastAsia"/>
+        </w:rPr>
+        <w:t>unity_LightIndices</w:t>
+      </w:r>
+      <w:r>
+        <w:rPr>
+          <w:rFonts w:hint="eastAsia"/>
+        </w:rPr>
+        <w:t>中检索出合适的光源索引，可以通过将迭代器除以</w:t>
+      </w:r>
+      <w:r>
+        <w:rPr>
+          <w:rFonts w:hint="eastAsia"/>
+        </w:rPr>
+        <w:t>4</w:t>
+      </w:r>
+      <w:r>
+        <w:rPr>
+          <w:rFonts w:hint="eastAsia"/>
+        </w:rPr>
+        <w:t>和通过与</w:t>
+      </w:r>
+      <w:r>
+        <w:rPr>
+          <w:rFonts w:hint="eastAsia"/>
+        </w:rPr>
+        <w:t>4</w:t>
+      </w:r>
+      <w:r>
+        <w:rPr>
+          <w:rFonts w:hint="eastAsia"/>
+        </w:rPr>
+        <w:t>取模得到正确的向量（此时，着色器的编译器可能会提示整数除法和取模操作速度慢，可以通过将迭代器</w:t>
+      </w:r>
+      <w:r>
+        <w:rPr>
+          <w:rFonts w:hint="eastAsia"/>
+        </w:rPr>
+        <w:t>j</w:t>
+      </w:r>
+      <w:r>
+        <w:rPr>
+          <w:rFonts w:hint="eastAsia"/>
+        </w:rPr>
+        <w:t>转换成</w:t>
+      </w:r>
+      <w:r>
+        <w:rPr>
+          <w:rFonts w:hint="eastAsia"/>
+        </w:rPr>
+        <w:t>uint</w:t>
+      </w:r>
+      <w:r>
+        <w:rPr>
+          <w:rFonts w:hint="eastAsia"/>
+        </w:rPr>
+        <w:t>类型来忽略提示）。我们最多有</w:t>
+      </w:r>
+      <w:r>
+        <w:rPr>
+          <w:rFonts w:hint="eastAsia"/>
+        </w:rPr>
+        <w:t>8</w:t>
+      </w:r>
+      <w:r>
+        <w:rPr>
+          <w:rFonts w:hint="eastAsia"/>
+        </w:rPr>
+        <w:t>个光源索引可以使用，但</w:t>
+      </w:r>
+      <w:r>
+        <w:rPr>
+          <w:rFonts w:hint="eastAsia"/>
+        </w:rPr>
+        <w:t>Y</w:t>
+      </w:r>
+      <w:r>
+        <w:rPr>
+          <w:rFonts w:hint="eastAsia"/>
+        </w:rPr>
+        <w:t>分量中存储的灯光数量可能会超过该数值，我们在循环时对其进行一下限制。</w:t>
+      </w:r>
+    </w:p>
+    <w:p>
+      <w:pPr>
+        <w:rPr>
+          <w:rFonts w:hint="eastAsia"/>
+        </w:rPr>
+      </w:pPr>
+      <w:r>
+        <w:rPr>
+          <w:rFonts w:hint="eastAsia"/>
+        </w:rPr>
+        <w:t>使用逐对象光源会使得</w:t>
+      </w:r>
+      <w:r>
+        <w:rPr>
+          <w:rFonts w:hint="eastAsia"/>
+        </w:rPr>
+        <w:t>GPU Instancing</w:t>
+      </w:r>
+      <w:r>
+        <w:rPr>
+          <w:rFonts w:hint="eastAsia"/>
+        </w:rPr>
+        <w:t>的批处理效率变低，因为只有灯光计数和光源索引列表相匹配的对象才会被分组，</w:t>
+      </w:r>
+      <w:r>
+        <w:rPr>
+          <w:rFonts w:hint="eastAsia"/>
+        </w:rPr>
+        <w:t>SRP Batcher</w:t>
+      </w:r>
+      <w:r>
+        <w:rPr>
+          <w:rFonts w:hint="eastAsia"/>
+        </w:rPr>
+        <w:t>并不受影响，每个对象仍然拥有自己优化后的</w:t>
+      </w:r>
+      <w:r>
+        <w:rPr>
+          <w:rFonts w:hint="eastAsia"/>
+        </w:rPr>
+        <w:t>Draw Call</w:t>
+      </w:r>
+      <w:r>
+        <w:rPr>
+          <w:rFonts w:hint="eastAsia"/>
+        </w:rPr>
+        <w:t>。</w:t>
+      </w:r>
     </w:p>
     <w:sectPr>
       <w:pgSz w:w="11906" w:h="16838"/>
@@ -1403,7 +1698,7 @@
 </file>
 
 <file path=word/endnotes.xml><?xml version="1.0" encoding="utf-8"?>
-<w:endnotes xmlns:wpc="http://schemas.microsoft.com/office/word/2010/wordprocessingCanvas" xmlns:mc="http://schemas.openxmlformats.org/markup-compatibility/2006" xmlns:o="urn:schemas-microsoft-com:office:office" xmlns:r="http://schemas.openxmlformats.org/officeDocument/2006/relationships" xmlns:m="http://schemas.openxmlformats.org/officeDocument/2006/math" xmlns:v="urn:schemas-microsoft-com:vml" xmlns:wp14="http://schemas.microsoft.com/office/word/2010/wordprocessingDrawing" xmlns:wp="http://schemas.openxmlformats.org/drawingml/2006/wordprocessingDrawing" xmlns:w10="urn:schemas-microsoft-com:office:word" xmlns:w="http://schemas.openxmlformats.org/wordprocessingml/2006/main" xmlns:w14="http://schemas.microsoft.com/office/word/2010/wordml" xmlns:wpg="http://schemas.microsoft.com/office/word/2010/wordprocessingGroup" xmlns:wpi="http://schemas.microsoft.com/office/word/2010/wordprocessingInk" xmlns:wne="http://schemas.microsoft.com/office/word/2006/wordml" xmlns:wps="http://schemas.microsoft.com/office/word/2010/wordprocessingShape" mc:Ignorable="w14 wp14">
+<w:endnotes xmlns:wpc="http://schemas.microsoft.com/office/word/2010/wordprocessingCanvas" xmlns:mc="http://schemas.openxmlformats.org/markup-compatibility/2006" xmlns:o="urn:schemas-microsoft-com:office:office" xmlns:r="http://schemas.openxmlformats.org/officeDocument/2006/relationships" xmlns:m="http://schemas.openxmlformats.org/officeDocument/2006/math" xmlns:v="urn:schemas-microsoft-com:vml" xmlns:wp14="http://schemas.microsoft.com/office/word/2010/wordprocessingDrawing" xmlns:wp="http://schemas.openxmlformats.org/drawingml/2006/wordprocessingDrawing" xmlns:w10="urn:schemas-microsoft-com:office:word" xmlns:w="http://schemas.openxmlformats.org/wordprocessingml/2006/main" xmlns:w14="http://schemas.microsoft.com/office/word/2010/wordml" xmlns:w15="http://schemas.microsoft.com/office/word/2012/wordml" xmlns:wpg="http://schemas.microsoft.com/office/word/2010/wordprocessingGroup" xmlns:wpi="http://schemas.microsoft.com/office/word/2010/wordprocessingInk" xmlns:wne="http://schemas.microsoft.com/office/word/2006/wordml" xmlns:wps="http://schemas.microsoft.com/office/word/2010/wordprocessingShape" mc:Ignorable="w14 w15 wp14">
   <w:endnote w:type="separator" w:id="-1">
     <w:p>
       <w:r>
@@ -1422,7 +1717,7 @@
 </file>
 
 <file path=word/footnotes.xml><?xml version="1.0" encoding="utf-8"?>
-<w:footnotes xmlns:wpc="http://schemas.microsoft.com/office/word/2010/wordprocessingCanvas" xmlns:mc="http://schemas.openxmlformats.org/markup-compatibility/2006" xmlns:o="urn:schemas-microsoft-com:office:office" xmlns:r="http://schemas.openxmlformats.org/officeDocument/2006/relationships" xmlns:m="http://schemas.openxmlformats.org/officeDocument/2006/math" xmlns:v="urn:schemas-microsoft-com:vml" xmlns:wp14="http://schemas.microsoft.com/office/word/2010/wordprocessingDrawing" xmlns:wp="http://schemas.openxmlformats.org/drawingml/2006/wordprocessingDrawing" xmlns:w10="urn:schemas-microsoft-com:office:word" xmlns:w="http://schemas.openxmlformats.org/wordprocessingml/2006/main" xmlns:w14="http://schemas.microsoft.com/office/word/2010/wordml" xmlns:wpg="http://schemas.microsoft.com/office/word/2010/wordprocessingGroup" xmlns:wpi="http://schemas.microsoft.com/office/word/2010/wordprocessingInk" xmlns:wne="http://schemas.microsoft.com/office/word/2006/wordml" xmlns:wps="http://schemas.microsoft.com/office/word/2010/wordprocessingShape" mc:Ignorable="w14 wp14">
+<w:footnotes xmlns:wpc="http://schemas.microsoft.com/office/word/2010/wordprocessingCanvas" xmlns:mc="http://schemas.openxmlformats.org/markup-compatibility/2006" xmlns:o="urn:schemas-microsoft-com:office:office" xmlns:r="http://schemas.openxmlformats.org/officeDocument/2006/relationships" xmlns:m="http://schemas.openxmlformats.org/officeDocument/2006/math" xmlns:v="urn:schemas-microsoft-com:vml" xmlns:wp14="http://schemas.microsoft.com/office/word/2010/wordprocessingDrawing" xmlns:wp="http://schemas.openxmlformats.org/drawingml/2006/wordprocessingDrawing" xmlns:w10="urn:schemas-microsoft-com:office:word" xmlns:w="http://schemas.openxmlformats.org/wordprocessingml/2006/main" xmlns:w14="http://schemas.microsoft.com/office/word/2010/wordml" xmlns:w15="http://schemas.microsoft.com/office/word/2012/wordml" xmlns:wpg="http://schemas.microsoft.com/office/word/2010/wordprocessingGroup" xmlns:wpi="http://schemas.microsoft.com/office/word/2010/wordprocessingInk" xmlns:wne="http://schemas.microsoft.com/office/word/2006/wordml" xmlns:wps="http://schemas.microsoft.com/office/word/2010/wordprocessingShape" mc:Ignorable="w14 w15 wp14">
   <w:footnote w:type="separator" w:id="-1">
     <w:p>
       <w:r>
@@ -1441,7 +1736,7 @@
 </file>
 
 <file path=word/styles.xml><?xml version="1.0" encoding="utf-8"?>
-<w:styles xmlns:mc="http://schemas.openxmlformats.org/markup-compatibility/2006" xmlns:r="http://schemas.openxmlformats.org/officeDocument/2006/relationships" xmlns:w="http://schemas.openxmlformats.org/wordprocessingml/2006/main" xmlns:w14="http://schemas.microsoft.com/office/word/2010/wordml" mc:Ignorable="w14">
+<w:styles xmlns:mc="http://schemas.openxmlformats.org/markup-compatibility/2006" xmlns:r="http://schemas.openxmlformats.org/officeDocument/2006/relationships" xmlns:w="http://schemas.openxmlformats.org/wordprocessingml/2006/main" xmlns:w14="http://schemas.microsoft.com/office/word/2010/wordml" xmlns:w15="http://schemas.microsoft.com/office/word/2012/wordml" mc:Ignorable="w14 w15">
   <w:docDefaults>
     <w:rPrDefault>
       <w:rPr>
@@ -1454,435 +1749,378 @@
     </w:rPrDefault>
     <w:pPrDefault/>
   </w:docDefaults>
-  <w:latentStyles w:defLockedState="0" w:defUIPriority="99" w:defSemiHidden="1" w:defUnhideWhenUsed="1" w:defQFormat="0" w:count="267">
-    <w:lsdException w:name="Normal" w:semiHidden="0" w:uiPriority="0" w:unhideWhenUsed="0" w:qFormat="1"/>
-    <w:lsdException w:name="heading 1" w:semiHidden="0" w:uiPriority="9" w:unhideWhenUsed="0" w:qFormat="1"/>
-    <w:lsdException w:name="heading 2" w:uiPriority="9" w:qFormat="1"/>
-    <w:lsdException w:name="heading 3" w:uiPriority="9" w:qFormat="1"/>
-    <w:lsdException w:name="heading 4" w:uiPriority="9" w:qFormat="1"/>
-    <w:lsdException w:name="heading 5" w:uiPriority="9" w:qFormat="1"/>
-    <w:lsdException w:name="heading 6" w:uiPriority="9" w:qFormat="1"/>
-    <w:lsdException w:name="heading 7" w:uiPriority="9" w:qFormat="1"/>
-    <w:lsdException w:name="heading 8" w:uiPriority="9" w:qFormat="1"/>
-    <w:lsdException w:name="heading 9" w:uiPriority="9" w:qFormat="1"/>
-    <w:lsdException w:name="toc 1" w:uiPriority="39"/>
-    <w:lsdException w:name="toc 2" w:uiPriority="39"/>
-    <w:lsdException w:name="toc 3" w:uiPriority="39"/>
-    <w:lsdException w:name="toc 4" w:uiPriority="39"/>
-    <w:lsdException w:name="toc 5" w:uiPriority="39"/>
-    <w:lsdException w:name="toc 6" w:uiPriority="39"/>
-    <w:lsdException w:name="toc 7" w:uiPriority="39"/>
-    <w:lsdException w:name="toc 8" w:uiPriority="39"/>
-    <w:lsdException w:name="toc 9" w:uiPriority="39"/>
-    <w:lsdException w:name="caption" w:uiPriority="35" w:qFormat="1"/>
-    <w:lsdException w:name="Title" w:semiHidden="0" w:uiPriority="10" w:unhideWhenUsed="0" w:qFormat="1"/>
-    <w:lsdException w:name="Default Paragraph Font" w:uiPriority="1"/>
-    <w:lsdException w:name="Subtitle" w:semiHidden="0" w:uiPriority="11" w:unhideWhenUsed="0" w:qFormat="1"/>
-    <w:lsdException w:name="Strong" w:semiHidden="0" w:uiPriority="22" w:unhideWhenUsed="0" w:qFormat="1"/>
-    <w:lsdException w:name="Emphasis" w:semiHidden="0" w:uiPriority="20" w:unhideWhenUsed="0" w:qFormat="1"/>
-    <w:lsdException w:name="Table Grid" w:semiHidden="0" w:uiPriority="59" w:unhideWhenUsed="0"/>
-    <w:lsdException w:name="Placeholder Text" w:unhideWhenUsed="0"/>
-    <w:lsdException w:name="No Spacing" w:semiHidden="0" w:uiPriority="1" w:unhideWhenUsed="0" w:qFormat="1"/>
-    <w:lsdException w:name="Light Shading" w:semiHidden="0" w:uiPriority="60" w:unhideWhenUsed="0"/>
-    <w:lsdException w:name="Light List" w:semiHidden="0" w:uiPriority="61" w:unhideWhenUsed="0"/>
-    <w:lsdException w:name="Light Grid" w:semiHidden="0" w:uiPriority="62" w:unhideWhenUsed="0"/>
-    <w:lsdException w:name="Medium Shading 1" w:semiHidden="0" w:uiPriority="63" w:unhideWhenUsed="0"/>
-    <w:lsdException w:name="Medium Shading 2" w:semiHidden="0" w:uiPriority="64" w:unhideWhenUsed="0"/>
-    <w:lsdException w:name="Medium List 1" w:semiHidden="0" w:uiPriority="65" w:unhideWhenUsed="0"/>
-    <w:lsdException w:name="Medium List 2" w:semiHidden="0" w:uiPriority="66" w:unhideWhenUsed="0"/>
-    <w:lsdException w:name="Medium Grid 1" w:semiHidden="0" w:uiPriority="67" w:unhideWhenUsed="0"/>
-    <w:lsdException w:name="Medium Grid 2" w:semiHidden="0" w:uiPriority="68" w:unhideWhenUsed="0"/>
-    <w:lsdException w:name="Medium Grid 3" w:semiHidden="0" w:uiPriority="69" w:unhideWhenUsed="0"/>
-    <w:lsdException w:name="Dark List" w:semiHidden="0" w:uiPriority="70" w:unhideWhenUsed="0"/>
-    <w:lsdException w:name="Colorful Shading" w:semiHidden="0" w:uiPriority="71" w:unhideWhenUsed="0"/>
-    <w:lsdException w:name="Colorful List" w:semiHidden="0" w:uiPriority="72" w:unhideWhenUsed="0"/>
-    <w:lsdException w:name="Colorful Grid" w:semiHidden="0" w:uiPriority="73" w:unhideWhenUsed="0"/>
-    <w:lsdException w:name="Light Shading Accent 1" w:semiHidden="0" w:uiPriority="60" w:unhideWhenUsed="0"/>
-    <w:lsdException w:name="Light List Accent 1" w:semiHidden="0" w:uiPriority="61" w:unhideWhenUsed="0"/>
-    <w:lsdException w:name="Light Grid Accent 1" w:semiHidden="0" w:uiPriority="62" w:unhideWhenUsed="0"/>
-    <w:lsdException w:name="Medium Shading 1 Accent 1" w:semiHidden="0" w:uiPriority="63" w:unhideWhenUsed="0"/>
-    <w:lsdException w:name="Medium Shading 2 Accent 1" w:semiHidden="0" w:uiPriority="64" w:unhideWhenUsed="0"/>
-    <w:lsdException w:name="Medium List 1 Accent 1" w:semiHidden="0" w:uiPriority="65" w:unhideWhenUsed="0"/>
-    <w:lsdException w:name="Revision" w:unhideWhenUsed="0"/>
-    <w:lsdException w:name="List Paragraph" w:semiHidden="0" w:uiPriority="34" w:unhideWhenUsed="0" w:qFormat="1"/>
-    <w:lsdException w:name="Quote" w:semiHidden="0" w:uiPriority="29" w:unhideWhenUsed="0" w:qFormat="1"/>
-    <w:lsdException w:name="Intense Quote" w:semiHidden="0" w:uiPriority="30" w:unhideWhenUsed="0" w:qFormat="1"/>
-    <w:lsdException w:name="Medium List 2 Accent 1" w:semiHidden="0" w:uiPriority="66" w:unhideWhenUsed="0"/>
-    <w:lsdException w:name="Medium Grid 1 Accent 1" w:semiHidden="0" w:uiPriority="67" w:unhideWhenUsed="0"/>
-    <w:lsdException w:name="Medium Grid 2 Accent 1" w:semiHidden="0" w:uiPriority="68" w:unhideWhenUsed="0"/>
-    <w:lsdException w:name="Medium Grid 3 Accent 1" w:semiHidden="0" w:uiPriority="69" w:unhideWhenUsed="0"/>
-    <w:lsdException w:name="Dark List Accent 1" w:semiHidden="0" w:uiPriority="70" w:unhideWhenUsed="0"/>
-    <w:lsdException w:name="Colorful Shading Accent 1" w:semiHidden="0" w:uiPriority="71" w:unhideWhenUsed="0"/>
-    <w:lsdException w:name="Colorful List Accent 1" w:semiHidden="0" w:uiPriority="72" w:unhideWhenUsed="0"/>
-    <w:lsdException w:name="Colorful Grid Accent 1" w:semiHidden="0" w:uiPriority="73" w:unhideWhenUsed="0"/>
-    <w:lsdException w:name="Light Shading Accent 2" w:semiHidden="0" w:uiPriority="60" w:unhideWhenUsed="0"/>
-    <w:lsdException w:name="Light List Accent 2" w:semiHidden="0" w:uiPriority="61" w:unhideWhenUsed="0"/>
-    <w:lsdException w:name="Light Grid Accent 2" w:semiHidden="0" w:uiPriority="62" w:unhideWhenUsed="0"/>
-    <w:lsdException w:name="Medium Shading 1 Accent 2" w:semiHidden="0" w:uiPriority="63" w:unhideWhenUsed="0"/>
-    <w:lsdException w:name="Medium Shading 2 Accent 2" w:semiHidden="0" w:uiPriority="64" w:unhideWhenUsed="0"/>
-    <w:lsdException w:name="Medium List 1 Accent 2" w:semiHidden="0" w:uiPriority="65" w:unhideWhenUsed="0"/>
-    <w:lsdException w:name="Medium List 2 Accent 2" w:semiHidden="0" w:uiPriority="66" w:unhideWhenUsed="0"/>
-    <w:lsdException w:name="Medium Grid 1 Accent 2" w:semiHidden="0" w:uiPriority="67" w:unhideWhenUsed="0"/>
-    <w:lsdException w:name="Medium Grid 2 Accent 2" w:semiHidden="0" w:uiPriority="68" w:unhideWhenUsed="0"/>
-    <w:lsdException w:name="Medium Grid 3 Accent 2" w:semiHidden="0" w:uiPriority="69" w:unhideWhenUsed="0"/>
-    <w:lsdException w:name="Dark List Accent 2" w:semiHidden="0" w:uiPriority="70" w:unhideWhenUsed="0"/>
-    <w:lsdException w:name="Colorful Shading Accent 2" w:semiHidden="0" w:uiPriority="71" w:unhideWhenUsed="0"/>
-    <w:lsdException w:name="Colorful List Accent 2" w:semiHidden="0" w:uiPriority="72" w:unhideWhenUsed="0"/>
-    <w:lsdException w:name="Colorful Grid Accent 2" w:semiHidden="0" w:uiPriority="73" w:unhideWhenUsed="0"/>
-    <w:lsdException w:name="Light Shading Accent 3" w:semiHidden="0" w:uiPriority="60" w:unhideWhenUsed="0"/>
-    <w:lsdException w:name="Light List Accent 3" w:semiHidden="0" w:uiPriority="61" w:unhideWhenUsed="0"/>
-    <w:lsdException w:name="Light Grid Accent 3" w:semiHidden="0" w:uiPriority="62" w:unhideWhenUsed="0"/>
-    <w:lsdException w:name="Medium Shading 1 Accent 3" w:semiHidden="0" w:uiPriority="63" w:unhideWhenUsed="0"/>
-    <w:lsdException w:name="Medium Shading 2 Accent 3" w:semiHidden="0" w:uiPriority="64" w:unhideWhenUsed="0"/>
-    <w:lsdException w:name="Medium List 1 Accent 3" w:semiHidden="0" w:uiPriority="65" w:unhideWhenUsed="0"/>
-    <w:lsdException w:name="Medium List 2 Accent 3" w:semiHidden="0" w:uiPriority="66" w:unhideWhenUsed="0"/>
-    <w:lsdException w:name="Medium Grid 1 Accent 3" w:semiHidden="0" w:uiPriority="67" w:unhideWhenUsed="0"/>
-    <w:lsdException w:name="Medium Grid 2 Accent 3" w:semiHidden="0" w:uiPriority="68" w:unhideWhenUsed="0"/>
-    <w:lsdException w:name="Medium Grid 3 Accent 3" w:semiHidden="0" w:uiPriority="69" w:unhideWhenUsed="0"/>
-    <w:lsdException w:name="Dark List Accent 3" w:semiHidden="0" w:uiPriority="70" w:unhideWhenUsed="0"/>
-    <w:lsdException w:name="Colorful Shading Accent 3" w:semiHidden="0" w:uiPriority="71" w:unhideWhenUsed="0"/>
-    <w:lsdException w:name="Colorful List Accent 3" w:semiHidden="0" w:uiPriority="72" w:unhideWhenUsed="0"/>
-    <w:lsdException w:name="Colorful Grid Accent 3" w:semiHidden="0" w:uiPriority="73" w:unhideWhenUsed="0"/>
-    <w:lsdException w:name="Light Shading Accent 4" w:semiHidden="0" w:uiPriority="60" w:unhideWhenUsed="0"/>
-    <w:lsdException w:name="Light List Accent 4" w:semiHidden="0" w:uiPriority="61" w:unhideWhenUsed="0"/>
-    <w:lsdException w:name="Light Grid Accent 4" w:semiHidden="0" w:uiPriority="62" w:unhideWhenUsed="0"/>
-    <w:lsdException w:name="Medium Shading 1 Accent 4" w:semiHidden="0" w:uiPriority="63" w:unhideWhenUsed="0"/>
-    <w:lsdException w:name="Medium Shading 2 Accent 4" w:semiHidden="0" w:uiPriority="64" w:unhideWhenUsed="0"/>
-    <w:lsdException w:name="Medium List 1 Accent 4" w:semiHidden="0" w:uiPriority="65" w:unhideWhenUsed="0"/>
-    <w:lsdException w:name="Medium List 2 Accent 4" w:semiHidden="0" w:uiPriority="66" w:unhideWhenUsed="0"/>
-    <w:lsdException w:name="Medium Grid 1 Accent 4" w:semiHidden="0" w:uiPriority="67" w:unhideWhenUsed="0"/>
-    <w:lsdException w:name="Medium Grid 2 Accent 4" w:semiHidden="0" w:uiPriority="68" w:unhideWhenUsed="0"/>
-    <w:lsdException w:name="Medium Grid 3 Accent 4" w:semiHidden="0" w:uiPriority="69" w:unhideWhenUsed="0"/>
-    <w:lsdException w:name="Dark List Accent 4" w:semiHidden="0" w:uiPriority="70" w:unhideWhenUsed="0"/>
-    <w:lsdException w:name="Colorful Shading Accent 4" w:semiHidden="0" w:uiPriority="71" w:unhideWhenUsed="0"/>
-    <w:lsdException w:name="Colorful List Accent 4" w:semiHidden="0" w:uiPriority="72" w:unhideWhenUsed="0"/>
-    <w:lsdException w:name="Colorful Grid Accent 4" w:semiHidden="0" w:uiPriority="73" w:unhideWhenUsed="0"/>
-    <w:lsdException w:name="Light Shading Accent 5" w:semiHidden="0" w:uiPriority="60" w:unhideWhenUsed="0"/>
-    <w:lsdException w:name="Light List Accent 5" w:semiHidden="0" w:uiPriority="61" w:unhideWhenUsed="0"/>
-    <w:lsdException w:name="Light Grid Accent 5" w:semiHidden="0" w:uiPriority="62" w:unhideWhenUsed="0"/>
-    <w:lsdException w:name="Medium Shading 1 Accent 5" w:semiHidden="0" w:uiPriority="63" w:unhideWhenUsed="0"/>
-    <w:lsdException w:name="Medium Shading 2 Accent 5" w:semiHidden="0" w:uiPriority="64" w:unhideWhenUsed="0"/>
-    <w:lsdException w:name="Medium List 1 Accent 5" w:semiHidden="0" w:uiPriority="65" w:unhideWhenUsed="0"/>
-    <w:lsdException w:name="Medium List 2 Accent 5" w:semiHidden="0" w:uiPriority="66" w:unhideWhenUsed="0"/>
-    <w:lsdException w:name="Medium Grid 1 Accent 5" w:semiHidden="0" w:uiPriority="67" w:unhideWhenUsed="0"/>
-    <w:lsdException w:name="Medium Grid 2 Accent 5" w:semiHidden="0" w:uiPriority="68" w:unhideWhenUsed="0"/>
-    <w:lsdException w:name="Medium Grid 3 Accent 5" w:semiHidden="0" w:uiPriority="69" w:unhideWhenUsed="0"/>
-    <w:lsdException w:name="Dark List Accent 5" w:semiHidden="0" w:uiPriority="70" w:unhideWhenUsed="0"/>
-    <w:lsdException w:name="Colorful Shading Accent 5" w:semiHidden="0" w:uiPriority="71" w:unhideWhenUsed="0"/>
-    <w:lsdException w:name="Colorful List Accent 5" w:semiHidden="0" w:uiPriority="72" w:unhideWhenUsed="0"/>
-    <w:lsdException w:name="Colorful Grid Accent 5" w:semiHidden="0" w:uiPriority="73" w:unhideWhenUsed="0"/>
-    <w:lsdException w:name="Light Shading Accent 6" w:semiHidden="0" w:uiPriority="60" w:unhideWhenUsed="0"/>
-    <w:lsdException w:name="Light List Accent 6" w:semiHidden="0" w:uiPriority="61" w:unhideWhenUsed="0"/>
-    <w:lsdException w:name="Light Grid Accent 6" w:semiHidden="0" w:uiPriority="62" w:unhideWhenUsed="0"/>
-    <w:lsdException w:name="Medium Shading 1 Accent 6" w:semiHidden="0" w:uiPriority="63" w:unhideWhenUsed="0"/>
-    <w:lsdException w:name="Medium Shading 2 Accent 6" w:semiHidden="0" w:uiPriority="64" w:unhideWhenUsed="0"/>
-    <w:lsdException w:name="Medium List 1 Accent 6" w:semiHidden="0" w:uiPriority="65" w:unhideWhenUsed="0"/>
-    <w:lsdException w:name="Medium List 2 Accent 6" w:semiHidden="0" w:uiPriority="66" w:unhideWhenUsed="0"/>
-    <w:lsdException w:name="Medium Grid 1 Accent 6" w:semiHidden="0" w:uiPriority="67" w:unhideWhenUsed="0"/>
-    <w:lsdException w:name="Medium Grid 2 Accent 6" w:semiHidden="0" w:uiPriority="68" w:unhideWhenUsed="0"/>
-    <w:lsdException w:name="Medium Grid 3 Accent 6" w:semiHidden="0" w:uiPriority="69" w:unhideWhenUsed="0"/>
-    <w:lsdException w:name="Dark List Accent 6" w:semiHidden="0" w:uiPriority="70" w:unhideWhenUsed="0"/>
-    <w:lsdException w:name="Colorful Shading Accent 6" w:semiHidden="0" w:uiPriority="71" w:unhideWhenUsed="0"/>
-    <w:lsdException w:name="Colorful List Accent 6" w:semiHidden="0" w:uiPriority="72" w:unhideWhenUsed="0"/>
-    <w:lsdException w:name="Colorful Grid Accent 6" w:semiHidden="0" w:uiPriority="73" w:unhideWhenUsed="0"/>
-    <w:lsdException w:name="Subtle Emphasis" w:semiHidden="0" w:uiPriority="19" w:unhideWhenUsed="0" w:qFormat="1"/>
-    <w:lsdException w:name="Intense Emphasis" w:semiHidden="0" w:uiPriority="21" w:unhideWhenUsed="0" w:qFormat="1"/>
-    <w:lsdException w:name="Subtle Reference" w:semiHidden="0" w:uiPriority="31" w:unhideWhenUsed="0" w:qFormat="1"/>
-    <w:lsdException w:name="Intense Reference" w:semiHidden="0" w:uiPriority="32" w:unhideWhenUsed="0" w:qFormat="1"/>
-    <w:lsdException w:name="Book Title" w:semiHidden="0" w:uiPriority="33" w:unhideWhenUsed="0" w:qFormat="1"/>
-    <w:lsdException w:name="Bibliography" w:uiPriority="37"/>
-    <w:lsdException w:name="TOC Heading" w:uiPriority="39" w:qFormat="1"/>
-  </w:latentStyles>
-  <w:style w:type="paragraph" w:default="1" w:styleId="a">
-    <w:name w:val="Normal"/>
-    <w:qFormat/>
-    <w:pPr>
-      <w:widowControl w:val="0"/>
-      <w:jc w:val="both"/>
-    </w:pPr>
-  </w:style>
-  <w:style w:type="character" w:default="1" w:styleId="a0">
-    <w:name w:val="Default Paragraph Font"/>
-    <w:uiPriority w:val="1"/>
-    <w:semiHidden/>
-    <w:unhideWhenUsed/>
-  </w:style>
-  <w:style w:type="table" w:default="1" w:styleId="a1">
-    <w:name w:val="Normal Table"/>
-    <w:uiPriority w:val="99"/>
-    <w:semiHidden/>
-    <w:unhideWhenUsed/>
-    <w:tblPr>
-      <w:tblInd w:w="0" w:type="dxa"/>
-      <w:tblCellMar>
-        <w:top w:w="0" w:type="dxa"/>
-        <w:left w:w="108" w:type="dxa"/>
-        <w:bottom w:w="0" w:type="dxa"/>
-        <w:right w:w="108" w:type="dxa"/>
-      </w:tblCellMar>
-    </w:tblPr>
-  </w:style>
-  <w:style w:type="numbering" w:default="1" w:styleId="a2">
-    <w:name w:val="No List"/>
-    <w:uiPriority w:val="99"/>
-    <w:semiHidden/>
-    <w:unhideWhenUsed/>
-  </w:style>
-  <w:style w:type="paragraph" w:styleId="a3">
-    <w:name w:val="header"/>
-    <w:basedOn w:val="a"/>
-    <w:link w:val="Char"/>
-    <w:uiPriority w:val="99"/>
-    <w:unhideWhenUsed/>
-    <w:rsid w:val="00FB48D0"/>
-    <w:pPr>
-      <w:pBdr>
-        <w:bottom w:val="single" w:sz="6" w:space="1" w:color="auto"/>
-      </w:pBdr>
-      <w:tabs>
-        <w:tab w:val="center" w:pos="4153"/>
-        <w:tab w:val="right" w:pos="8306"/>
-      </w:tabs>
-      <w:snapToGrid w:val="0"/>
-      <w:jc w:val="center"/>
-    </w:pPr>
-    <w:rPr>
-      <w:sz w:val="18"/>
-      <w:szCs w:val="18"/>
-    </w:rPr>
-  </w:style>
-  <w:style w:type="character" w:customStyle="1" w:styleId="Char">
-    <w:name w:val="页眉 Char"/>
-    <w:basedOn w:val="a0"/>
-    <w:link w:val="a3"/>
-    <w:uiPriority w:val="99"/>
-    <w:rsid w:val="00FB48D0"/>
-    <w:rPr>
-      <w:sz w:val="18"/>
-      <w:szCs w:val="18"/>
-    </w:rPr>
-  </w:style>
-  <w:style w:type="paragraph" w:styleId="a4">
-    <w:name w:val="footer"/>
-    <w:basedOn w:val="a"/>
-    <w:link w:val="Char0"/>
-    <w:uiPriority w:val="99"/>
-    <w:unhideWhenUsed/>
-    <w:rsid w:val="00FB48D0"/>
-    <w:pPr>
-      <w:tabs>
-        <w:tab w:val="center" w:pos="4153"/>
-        <w:tab w:val="right" w:pos="8306"/>
-      </w:tabs>
-      <w:snapToGrid w:val="0"/>
-      <w:jc w:val="left"/>
-    </w:pPr>
-    <w:rPr>
-      <w:sz w:val="18"/>
-      <w:szCs w:val="18"/>
-    </w:rPr>
-  </w:style>
-  <w:style w:type="character" w:customStyle="1" w:styleId="Char0">
-    <w:name w:val="页脚 Char"/>
-    <w:basedOn w:val="a0"/>
-    <w:link w:val="a4"/>
-    <w:uiPriority w:val="99"/>
-    <w:rsid w:val="00FB48D0"/>
-    <w:rPr>
-      <w:sz w:val="18"/>
-      <w:szCs w:val="18"/>
-    </w:rPr>
-  </w:style>
-  <w:style w:type="paragraph" w:styleId="a5">
-    <w:name w:val="List Paragraph"/>
-    <w:basedOn w:val="a"/>
-    <w:uiPriority w:val="34"/>
-    <w:qFormat/>
-    <w:rsid w:val="00C900E4"/>
-    <w:pPr>
-      <w:ind w:firstLineChars="200" w:firstLine="420"/>
-    </w:pPr>
-  </w:style>
-  <w:style w:type="paragraph" w:styleId="a6">
-    <w:name w:val="Balloon Text"/>
-    <w:basedOn w:val="a"/>
-    <w:link w:val="Char1"/>
-    <w:uiPriority w:val="99"/>
-    <w:semiHidden/>
-    <w:unhideWhenUsed/>
-    <w:rsid w:val="00D65B54"/>
-    <w:rPr>
-      <w:sz w:val="18"/>
-      <w:szCs w:val="18"/>
-    </w:rPr>
-  </w:style>
-  <w:style w:type="character" w:customStyle="1" w:styleId="Char1">
-    <w:name w:val="批注框文本 Char"/>
-    <w:basedOn w:val="a0"/>
-    <w:link w:val="a6"/>
-    <w:uiPriority w:val="99"/>
-    <w:semiHidden/>
-    <w:rsid w:val="00D65B54"/>
-    <w:rPr>
-      <w:sz w:val="18"/>
-      <w:szCs w:val="18"/>
-    </w:rPr>
-  </w:style>
-</w:styles>
-</file>
-
-<file path=word/stylesWithEffects.xml><?xml version="1.0" encoding="utf-8"?>
-<w:styles xmlns:wpc="http://schemas.microsoft.com/office/word/2010/wordprocessingCanvas" xmlns:mc="http://schemas.openxmlformats.org/markup-compatibility/2006" xmlns:o="urn:schemas-microsoft-com:office:office" xmlns:r="http://schemas.openxmlformats.org/officeDocument/2006/relationships" xmlns:m="http://schemas.openxmlformats.org/officeDocument/2006/math" xmlns:v="urn:schemas-microsoft-com:vml" xmlns:wp14="http://schemas.microsoft.com/office/word/2010/wordprocessingDrawing" xmlns:wp="http://schemas.openxmlformats.org/drawingml/2006/wordprocessingDrawing" xmlns:w10="urn:schemas-microsoft-com:office:word" xmlns:w="http://schemas.openxmlformats.org/wordprocessingml/2006/main" xmlns:w14="http://schemas.microsoft.com/office/word/2010/wordml" xmlns:wpg="http://schemas.microsoft.com/office/word/2010/wordprocessingGroup" xmlns:wpi="http://schemas.microsoft.com/office/word/2010/wordprocessingInk" xmlns:wne="http://schemas.microsoft.com/office/word/2006/wordml" xmlns:wps="http://schemas.microsoft.com/office/word/2010/wordprocessingShape" mc:Ignorable="w14 wp14">
-  <w:docDefaults>
-    <w:rPrDefault>
-      <w:rPr>
-        <w:rFonts w:asciiTheme="minorHAnsi" w:eastAsiaTheme="minorEastAsia" w:hAnsiTheme="minorHAnsi" w:cstheme="minorBidi"/>
-        <w:kern w:val="2"/>
-        <w:sz w:val="21"/>
-        <w:szCs w:val="22"/>
-        <w:lang w:val="en-US" w:eastAsia="zh-CN" w:bidi="ar-SA"/>
-      </w:rPr>
-    </w:rPrDefault>
-    <w:pPrDefault/>
-  </w:docDefaults>
-  <w:latentStyles w:defLockedState="0" w:defUIPriority="99" w:defSemiHidden="1" w:defUnhideWhenUsed="1" w:defQFormat="0" w:count="267">
-    <w:lsdException w:name="Normal" w:semiHidden="0" w:uiPriority="0" w:unhideWhenUsed="0" w:qFormat="1"/>
-    <w:lsdException w:name="heading 1" w:semiHidden="0" w:uiPriority="9" w:unhideWhenUsed="0" w:qFormat="1"/>
-    <w:lsdException w:name="heading 2" w:uiPriority="9" w:qFormat="1"/>
-    <w:lsdException w:name="heading 3" w:uiPriority="9" w:qFormat="1"/>
-    <w:lsdException w:name="heading 4" w:uiPriority="9" w:qFormat="1"/>
-    <w:lsdException w:name="heading 5" w:uiPriority="9" w:qFormat="1"/>
-    <w:lsdException w:name="heading 6" w:uiPriority="9" w:qFormat="1"/>
-    <w:lsdException w:name="heading 7" w:uiPriority="9" w:qFormat="1"/>
-    <w:lsdException w:name="heading 8" w:uiPriority="9" w:qFormat="1"/>
-    <w:lsdException w:name="heading 9" w:uiPriority="9" w:qFormat="1"/>
-    <w:lsdException w:name="toc 1" w:uiPriority="39"/>
-    <w:lsdException w:name="toc 2" w:uiPriority="39"/>
-    <w:lsdException w:name="toc 3" w:uiPriority="39"/>
-    <w:lsdException w:name="toc 4" w:uiPriority="39"/>
-    <w:lsdException w:name="toc 5" w:uiPriority="39"/>
-    <w:lsdException w:name="toc 6" w:uiPriority="39"/>
-    <w:lsdException w:name="toc 7" w:uiPriority="39"/>
-    <w:lsdException w:name="toc 8" w:uiPriority="39"/>
-    <w:lsdException w:name="toc 9" w:uiPriority="39"/>
-    <w:lsdException w:name="caption" w:uiPriority="35" w:qFormat="1"/>
-    <w:lsdException w:name="Title" w:semiHidden="0" w:uiPriority="10" w:unhideWhenUsed="0" w:qFormat="1"/>
-    <w:lsdException w:name="Default Paragraph Font" w:uiPriority="1"/>
-    <w:lsdException w:name="Subtitle" w:semiHidden="0" w:uiPriority="11" w:unhideWhenUsed="0" w:qFormat="1"/>
-    <w:lsdException w:name="Strong" w:semiHidden="0" w:uiPriority="22" w:unhideWhenUsed="0" w:qFormat="1"/>
-    <w:lsdException w:name="Emphasis" w:semiHidden="0" w:uiPriority="20" w:unhideWhenUsed="0" w:qFormat="1"/>
-    <w:lsdException w:name="Table Grid" w:semiHidden="0" w:uiPriority="59" w:unhideWhenUsed="0"/>
-    <w:lsdException w:name="Placeholder Text" w:unhideWhenUsed="0"/>
-    <w:lsdException w:name="No Spacing" w:semiHidden="0" w:uiPriority="1" w:unhideWhenUsed="0" w:qFormat="1"/>
-    <w:lsdException w:name="Light Shading" w:semiHidden="0" w:uiPriority="60" w:unhideWhenUsed="0"/>
-    <w:lsdException w:name="Light List" w:semiHidden="0" w:uiPriority="61" w:unhideWhenUsed="0"/>
-    <w:lsdException w:name="Light Grid" w:semiHidden="0" w:uiPriority="62" w:unhideWhenUsed="0"/>
-    <w:lsdException w:name="Medium Shading 1" w:semiHidden="0" w:uiPriority="63" w:unhideWhenUsed="0"/>
-    <w:lsdException w:name="Medium Shading 2" w:semiHidden="0" w:uiPriority="64" w:unhideWhenUsed="0"/>
-    <w:lsdException w:name="Medium List 1" w:semiHidden="0" w:uiPriority="65" w:unhideWhenUsed="0"/>
-    <w:lsdException w:name="Medium List 2" w:semiHidden="0" w:uiPriority="66" w:unhideWhenUsed="0"/>
-    <w:lsdException w:name="Medium Grid 1" w:semiHidden="0" w:uiPriority="67" w:unhideWhenUsed="0"/>
-    <w:lsdException w:name="Medium Grid 2" w:semiHidden="0" w:uiPriority="68" w:unhideWhenUsed="0"/>
-    <w:lsdException w:name="Medium Grid 3" w:semiHidden="0" w:uiPriority="69" w:unhideWhenUsed="0"/>
-    <w:lsdException w:name="Dark List" w:semiHidden="0" w:uiPriority="70" w:unhideWhenUsed="0"/>
-    <w:lsdException w:name="Colorful Shading" w:semiHidden="0" w:uiPriority="71" w:unhideWhenUsed="0"/>
-    <w:lsdException w:name="Colorful List" w:semiHidden="0" w:uiPriority="72" w:unhideWhenUsed="0"/>
-    <w:lsdException w:name="Colorful Grid" w:semiHidden="0" w:uiPriority="73" w:unhideWhenUsed="0"/>
-    <w:lsdException w:name="Light Shading Accent 1" w:semiHidden="0" w:uiPriority="60" w:unhideWhenUsed="0"/>
-    <w:lsdException w:name="Light List Accent 1" w:semiHidden="0" w:uiPriority="61" w:unhideWhenUsed="0"/>
-    <w:lsdException w:name="Light Grid Accent 1" w:semiHidden="0" w:uiPriority="62" w:unhideWhenUsed="0"/>
-    <w:lsdException w:name="Medium Shading 1 Accent 1" w:semiHidden="0" w:uiPriority="63" w:unhideWhenUsed="0"/>
-    <w:lsdException w:name="Medium Shading 2 Accent 1" w:semiHidden="0" w:uiPriority="64" w:unhideWhenUsed="0"/>
-    <w:lsdException w:name="Medium List 1 Accent 1" w:semiHidden="0" w:uiPriority="65" w:unhideWhenUsed="0"/>
-    <w:lsdException w:name="Revision" w:unhideWhenUsed="0"/>
-    <w:lsdException w:name="List Paragraph" w:semiHidden="0" w:uiPriority="34" w:unhideWhenUsed="0" w:qFormat="1"/>
-    <w:lsdException w:name="Quote" w:semiHidden="0" w:uiPriority="29" w:unhideWhenUsed="0" w:qFormat="1"/>
-    <w:lsdException w:name="Intense Quote" w:semiHidden="0" w:uiPriority="30" w:unhideWhenUsed="0" w:qFormat="1"/>
-    <w:lsdException w:name="Medium List 2 Accent 1" w:semiHidden="0" w:uiPriority="66" w:unhideWhenUsed="0"/>
-    <w:lsdException w:name="Medium Grid 1 Accent 1" w:semiHidden="0" w:uiPriority="67" w:unhideWhenUsed="0"/>
-    <w:lsdException w:name="Medium Grid 2 Accent 1" w:semiHidden="0" w:uiPriority="68" w:unhideWhenUsed="0"/>
-    <w:lsdException w:name="Medium Grid 3 Accent 1" w:semiHidden="0" w:uiPriority="69" w:unhideWhenUsed="0"/>
-    <w:lsdException w:name="Dark List Accent 1" w:semiHidden="0" w:uiPriority="70" w:unhideWhenUsed="0"/>
-    <w:lsdException w:name="Colorful Shading Accent 1" w:semiHidden="0" w:uiPriority="71" w:unhideWhenUsed="0"/>
-    <w:lsdException w:name="Colorful List Accent 1" w:semiHidden="0" w:uiPriority="72" w:unhideWhenUsed="0"/>
-    <w:lsdException w:name="Colorful Grid Accent 1" w:semiHidden="0" w:uiPriority="73" w:unhideWhenUsed="0"/>
-    <w:lsdException w:name="Light Shading Accent 2" w:semiHidden="0" w:uiPriority="60" w:unhideWhenUsed="0"/>
-    <w:lsdException w:name="Light List Accent 2" w:semiHidden="0" w:uiPriority="61" w:unhideWhenUsed="0"/>
-    <w:lsdException w:name="Light Grid Accent 2" w:semiHidden="0" w:uiPriority="62" w:unhideWhenUsed="0"/>
-    <w:lsdException w:name="Medium Shading 1 Accent 2" w:semiHidden="0" w:uiPriority="63" w:unhideWhenUsed="0"/>
-    <w:lsdException w:name="Medium Shading 2 Accent 2" w:semiHidden="0" w:uiPriority="64" w:unhideWhenUsed="0"/>
-    <w:lsdException w:name="Medium List 1 Accent 2" w:semiHidden="0" w:uiPriority="65" w:unhideWhenUsed="0"/>
-    <w:lsdException w:name="Medium List 2 Accent 2" w:semiHidden="0" w:uiPriority="66" w:unhideWhenUsed="0"/>
-    <w:lsdException w:name="Medium Grid 1 Accent 2" w:semiHidden="0" w:uiPriority="67" w:unhideWhenUsed="0"/>
-    <w:lsdException w:name="Medium Grid 2 Accent 2" w:semiHidden="0" w:uiPriority="68" w:unhideWhenUsed="0"/>
-    <w:lsdException w:name="Medium Grid 3 Accent 2" w:semiHidden="0" w:uiPriority="69" w:unhideWhenUsed="0"/>
-    <w:lsdException w:name="Dark List Accent 2" w:semiHidden="0" w:uiPriority="70" w:unhideWhenUsed="0"/>
-    <w:lsdException w:name="Colorful Shading Accent 2" w:semiHidden="0" w:uiPriority="71" w:unhideWhenUsed="0"/>
-    <w:lsdException w:name="Colorful List Accent 2" w:semiHidden="0" w:uiPriority="72" w:unhideWhenUsed="0"/>
-    <w:lsdException w:name="Colorful Grid Accent 2" w:semiHidden="0" w:uiPriority="73" w:unhideWhenUsed="0"/>
-    <w:lsdException w:name="Light Shading Accent 3" w:semiHidden="0" w:uiPriority="60" w:unhideWhenUsed="0"/>
-    <w:lsdException w:name="Light List Accent 3" w:semiHidden="0" w:uiPriority="61" w:unhideWhenUsed="0"/>
-    <w:lsdException w:name="Light Grid Accent 3" w:semiHidden="0" w:uiPriority="62" w:unhideWhenUsed="0"/>
-    <w:lsdException w:name="Medium Shading 1 Accent 3" w:semiHidden="0" w:uiPriority="63" w:unhideWhenUsed="0"/>
-    <w:lsdException w:name="Medium Shading 2 Accent 3" w:semiHidden="0" w:uiPriority="64" w:unhideWhenUsed="0"/>
-    <w:lsdException w:name="Medium List 1 Accent 3" w:semiHidden="0" w:uiPriority="65" w:unhideWhenUsed="0"/>
-    <w:lsdException w:name="Medium List 2 Accent 3" w:semiHidden="0" w:uiPriority="66" w:unhideWhenUsed="0"/>
-    <w:lsdException w:name="Medium Grid 1 Accent 3" w:semiHidden="0" w:uiPriority="67" w:unhideWhenUsed="0"/>
-    <w:lsdException w:name="Medium Grid 2 Accent 3" w:semiHidden="0" w:uiPriority="68" w:unhideWhenUsed="0"/>
-    <w:lsdException w:name="Medium Grid 3 Accent 3" w:semiHidden="0" w:uiPriority="69" w:unhideWhenUsed="0"/>
-    <w:lsdException w:name="Dark List Accent 3" w:semiHidden="0" w:uiPriority="70" w:unhideWhenUsed="0"/>
-    <w:lsdException w:name="Colorful Shading Accent 3" w:semiHidden="0" w:uiPriority="71" w:unhideWhenUsed="0"/>
-    <w:lsdException w:name="Colorful List Accent 3" w:semiHidden="0" w:uiPriority="72" w:unhideWhenUsed="0"/>
-    <w:lsdException w:name="Colorful Grid Accent 3" w:semiHidden="0" w:uiPriority="73" w:unhideWhenUsed="0"/>
-    <w:lsdException w:name="Light Shading Accent 4" w:semiHidden="0" w:uiPriority="60" w:unhideWhenUsed="0"/>
-    <w:lsdException w:name="Light List Accent 4" w:semiHidden="0" w:uiPriority="61" w:unhideWhenUsed="0"/>
-    <w:lsdException w:name="Light Grid Accent 4" w:semiHidden="0" w:uiPriority="62" w:unhideWhenUsed="0"/>
-    <w:lsdException w:name="Medium Shading 1 Accent 4" w:semiHidden="0" w:uiPriority="63" w:unhideWhenUsed="0"/>
-    <w:lsdException w:name="Medium Shading 2 Accent 4" w:semiHidden="0" w:uiPriority="64" w:unhideWhenUsed="0"/>
-    <w:lsdException w:name="Medium List 1 Accent 4" w:semiHidden="0" w:uiPriority="65" w:unhideWhenUsed="0"/>
-    <w:lsdException w:name="Medium List 2 Accent 4" w:semiHidden="0" w:uiPriority="66" w:unhideWhenUsed="0"/>
-    <w:lsdException w:name="Medium Grid 1 Accent 4" w:semiHidden="0" w:uiPriority="67" w:unhideWhenUsed="0"/>
-    <w:lsdException w:name="Medium Grid 2 Accent 4" w:semiHidden="0" w:uiPriority="68" w:unhideWhenUsed="0"/>
-    <w:lsdException w:name="Medium Grid 3 Accent 4" w:semiHidden="0" w:uiPriority="69" w:unhideWhenUsed="0"/>
-    <w:lsdException w:name="Dark List Accent 4" w:semiHidden="0" w:uiPriority="70" w:unhideWhenUsed="0"/>
-    <w:lsdException w:name="Colorful Shading Accent 4" w:semiHidden="0" w:uiPriority="71" w:unhideWhenUsed="0"/>
-    <w:lsdException w:name="Colorful List Accent 4" w:semiHidden="0" w:uiPriority="72" w:unhideWhenUsed="0"/>
-    <w:lsdException w:name="Colorful Grid Accent 4" w:semiHidden="0" w:uiPriority="73" w:unhideWhenUsed="0"/>
-    <w:lsdException w:name="Light Shading Accent 5" w:semiHidden="0" w:uiPriority="60" w:unhideWhenUsed="0"/>
-    <w:lsdException w:name="Light List Accent 5" w:semiHidden="0" w:uiPriority="61" w:unhideWhenUsed="0"/>
-    <w:lsdException w:name="Light Grid Accent 5" w:semiHidden="0" w:uiPriority="62" w:unhideWhenUsed="0"/>
-    <w:lsdException w:name="Medium Shading 1 Accent 5" w:semiHidden="0" w:uiPriority="63" w:unhideWhenUsed="0"/>
-    <w:lsdException w:name="Medium Shading 2 Accent 5" w:semiHidden="0" w:uiPriority="64" w:unhideWhenUsed="0"/>
-    <w:lsdException w:name="Medium List 1 Accent 5" w:semiHidden="0" w:uiPriority="65" w:unhideWhenUsed="0"/>
-    <w:lsdException w:name="Medium List 2 Accent 5" w:semiHidden="0" w:uiPriority="66" w:unhideWhenUsed="0"/>
-    <w:lsdException w:name="Medium Grid 1 Accent 5" w:semiHidden="0" w:uiPriority="67" w:unhideWhenUsed="0"/>
-    <w:lsdException w:name="Medium Grid 2 Accent 5" w:semiHidden="0" w:uiPriority="68" w:unhideWhenUsed="0"/>
-    <w:lsdException w:name="Medium Grid 3 Accent 5" w:semiHidden="0" w:uiPriority="69" w:unhideWhenUsed="0"/>
-    <w:lsdException w:name="Dark List Accent 5" w:semiHidden="0" w:uiPriority="70" w:unhideWhenUsed="0"/>
-    <w:lsdException w:name="Colorful Shading Accent 5" w:semiHidden="0" w:uiPriority="71" w:unhideWhenUsed="0"/>
-    <w:lsdException w:name="Colorful List Accent 5" w:semiHidden="0" w:uiPriority="72" w:unhideWhenUsed="0"/>
-    <w:lsdException w:name="Colorful Grid Accent 5" w:semiHidden="0" w:uiPriority="73" w:unhideWhenUsed="0"/>
-    <w:lsdException w:name="Light Shading Accent 6" w:semiHidden="0" w:uiPriority="60" w:unhideWhenUsed="0"/>
-    <w:lsdException w:name="Light List Accent 6" w:semiHidden="0" w:uiPriority="61" w:unhideWhenUsed="0"/>
-    <w:lsdException w:name="Light Grid Accent 6" w:semiHidden="0" w:uiPriority="62" w:unhideWhenUsed="0"/>
-    <w:lsdException w:name="Medium Shading 1 Accent 6" w:semiHidden="0" w:uiPriority="63" w:unhideWhenUsed="0"/>
-    <w:lsdException w:name="Medium Shading 2 Accent 6" w:semiHidden="0" w:uiPriority="64" w:unhideWhenUsed="0"/>
-    <w:lsdException w:name="Medium List 1 Accent 6" w:semiHidden="0" w:uiPriority="65" w:unhideWhenUsed="0"/>
-    <w:lsdException w:name="Medium List 2 Accent 6" w:semiHidden="0" w:uiPriority="66" w:unhideWhenUsed="0"/>
-    <w:lsdException w:name="Medium Grid 1 Accent 6" w:semiHidden="0" w:uiPriority="67" w:unhideWhenUsed="0"/>
-    <w:lsdException w:name="Medium Grid 2 Accent 6" w:semiHidden="0" w:uiPriority="68" w:unhideWhenUsed="0"/>
-    <w:lsdException w:name="Medium Grid 3 Accent 6" w:semiHidden="0" w:uiPriority="69" w:unhideWhenUsed="0"/>
-    <w:lsdException w:name="Dark List Accent 6" w:semiHidden="0" w:uiPriority="70" w:unhideWhenUsed="0"/>
-    <w:lsdException w:name="Colorful Shading Accent 6" w:semiHidden="0" w:uiPriority="71" w:unhideWhenUsed="0"/>
-    <w:lsdException w:name="Colorful List Accent 6" w:semiHidden="0" w:uiPriority="72" w:unhideWhenUsed="0"/>
-    <w:lsdException w:name="Colorful Grid Accent 6" w:semiHidden="0" w:uiPriority="73" w:unhideWhenUsed="0"/>
-    <w:lsdException w:name="Subtle Emphasis" w:semiHidden="0" w:uiPriority="19" w:unhideWhenUsed="0" w:qFormat="1"/>
-    <w:lsdException w:name="Intense Emphasis" w:semiHidden="0" w:uiPriority="21" w:unhideWhenUsed="0" w:qFormat="1"/>
-    <w:lsdException w:name="Subtle Reference" w:semiHidden="0" w:uiPriority="31" w:unhideWhenUsed="0" w:qFormat="1"/>
-    <w:lsdException w:name="Intense Reference" w:semiHidden="0" w:uiPriority="32" w:unhideWhenUsed="0" w:qFormat="1"/>
-    <w:lsdException w:name="Book Title" w:semiHidden="0" w:uiPriority="33" w:unhideWhenUsed="0" w:qFormat="1"/>
-    <w:lsdException w:name="Bibliography" w:uiPriority="37"/>
-    <w:lsdException w:name="TOC Heading" w:uiPriority="39" w:qFormat="1"/>
+  <w:latentStyles w:defLockedState="0" w:defUIPriority="99" w:defSemiHidden="0" w:defUnhideWhenUsed="0" w:defQFormat="0" w:count="371">
+    <w:lsdException w:name="Normal" w:uiPriority="0" w:qFormat="1"/>
+    <w:lsdException w:name="heading 1" w:uiPriority="9" w:qFormat="1"/>
+    <w:lsdException w:name="heading 2" w:semiHidden="1" w:uiPriority="9" w:unhideWhenUsed="1" w:qFormat="1"/>
+    <w:lsdException w:name="heading 3" w:semiHidden="1" w:uiPriority="9" w:unhideWhenUsed="1" w:qFormat="1"/>
+    <w:lsdException w:name="heading 4" w:semiHidden="1" w:uiPriority="9" w:unhideWhenUsed="1" w:qFormat="1"/>
+    <w:lsdException w:name="heading 5" w:semiHidden="1" w:uiPriority="9" w:unhideWhenUsed="1" w:qFormat="1"/>
+    <w:lsdException w:name="heading 6" w:semiHidden="1" w:uiPriority="9" w:unhideWhenUsed="1" w:qFormat="1"/>
+    <w:lsdException w:name="heading 7" w:semiHidden="1" w:uiPriority="9" w:unhideWhenUsed="1" w:qFormat="1"/>
+    <w:lsdException w:name="heading 8" w:semiHidden="1" w:uiPriority="9" w:unhideWhenUsed="1" w:qFormat="1"/>
+    <w:lsdException w:name="heading 9" w:semiHidden="1" w:uiPriority="9" w:unhideWhenUsed="1" w:qFormat="1"/>
+    <w:lsdException w:name="index 1" w:semiHidden="1" w:unhideWhenUsed="1"/>
+    <w:lsdException w:name="index 2" w:semiHidden="1" w:unhideWhenUsed="1"/>
+    <w:lsdException w:name="index 3" w:semiHidden="1" w:unhideWhenUsed="1"/>
+    <w:lsdException w:name="index 4" w:semiHidden="1" w:unhideWhenUsed="1"/>
+    <w:lsdException w:name="index 5" w:semiHidden="1" w:unhideWhenUsed="1"/>
+    <w:lsdException w:name="index 6" w:semiHidden="1" w:unhideWhenUsed="1"/>
+    <w:lsdException w:name="index 7" w:semiHidden="1" w:unhideWhenUsed="1"/>
+    <w:lsdException w:name="index 8" w:semiHidden="1" w:unhideWhenUsed="1"/>
+    <w:lsdException w:name="index 9" w:semiHidden="1" w:unhideWhenUsed="1"/>
+    <w:lsdException w:name="toc 1" w:semiHidden="1" w:uiPriority="39" w:unhideWhenUsed="1"/>
+    <w:lsdException w:name="toc 2" w:semiHidden="1" w:uiPriority="39" w:unhideWhenUsed="1"/>
+    <w:lsdException w:name="toc 3" w:semiHidden="1" w:uiPriority="39" w:unhideWhenUsed="1"/>
+    <w:lsdException w:name="toc 4" w:semiHidden="1" w:uiPriority="39" w:unhideWhenUsed="1"/>
+    <w:lsdException w:name="toc 5" w:semiHidden="1" w:uiPriority="39" w:unhideWhenUsed="1"/>
+    <w:lsdException w:name="toc 6" w:semiHidden="1" w:uiPriority="39" w:unhideWhenUsed="1"/>
+    <w:lsdException w:name="toc 7" w:semiHidden="1" w:uiPriority="39" w:unhideWhenUsed="1"/>
+    <w:lsdException w:name="toc 8" w:semiHidden="1" w:uiPriority="39" w:unhideWhenUsed="1"/>
+    <w:lsdException w:name="toc 9" w:semiHidden="1" w:uiPriority="39" w:unhideWhenUsed="1"/>
+    <w:lsdException w:name="Normal Indent" w:semiHidden="1" w:unhideWhenUsed="1"/>
+    <w:lsdException w:name="footnote text" w:semiHidden="1" w:unhideWhenUsed="1"/>
+    <w:lsdException w:name="annotation text" w:semiHidden="1" w:unhideWhenUsed="1"/>
+    <w:lsdException w:name="header" w:semiHidden="1" w:unhideWhenUsed="1"/>
+    <w:lsdException w:name="footer" w:semiHidden="1" w:unhideWhenUsed="1"/>
+    <w:lsdException w:name="index heading" w:semiHidden="1" w:unhideWhenUsed="1"/>
+    <w:lsdException w:name="caption" w:semiHidden="1" w:uiPriority="35" w:unhideWhenUsed="1" w:qFormat="1"/>
+    <w:lsdException w:name="table of figures" w:semiHidden="1" w:unhideWhenUsed="1"/>
+    <w:lsdException w:name="envelope address" w:semiHidden="1" w:unhideWhenUsed="1"/>
+    <w:lsdException w:name="envelope return" w:semiHidden="1" w:unhideWhenUsed="1"/>
+    <w:lsdException w:name="footnote reference" w:semiHidden="1" w:unhideWhenUsed="1"/>
+    <w:lsdException w:name="annotation reference" w:semiHidden="1" w:unhideWhenUsed="1"/>
+    <w:lsdException w:name="line number" w:semiHidden="1" w:unhideWhenUsed="1"/>
+    <w:lsdException w:name="page number" w:semiHidden="1" w:unhideWhenUsed="1"/>
+    <w:lsdException w:name="endnote reference" w:semiHidden="1" w:unhideWhenUsed="1"/>
+    <w:lsdException w:name="endnote text" w:semiHidden="1" w:unhideWhenUsed="1"/>
+    <w:lsdException w:name="table of authorities" w:semiHidden="1" w:unhideWhenUsed="1"/>
+    <w:lsdException w:name="macro" w:semiHidden="1" w:unhideWhenUsed="1"/>
+    <w:lsdException w:name="toa heading" w:semiHidden="1" w:unhideWhenUsed="1"/>
+    <w:lsdException w:name="List" w:semiHidden="1" w:unhideWhenUsed="1"/>
+    <w:lsdException w:name="List Bullet" w:semiHidden="1" w:unhideWhenUsed="1"/>
+    <w:lsdException w:name="List Number" w:semiHidden="1" w:unhideWhenUsed="1"/>
+    <w:lsdException w:name="List 2" w:semiHidden="1" w:unhideWhenUsed="1"/>
+    <w:lsdException w:name="List 3" w:semiHidden="1" w:unhideWhenUsed="1"/>
+    <w:lsdException w:name="List 4" w:semiHidden="1" w:unhideWhenUsed="1"/>
+    <w:lsdException w:name="List 5" w:semiHidden="1" w:unhideWhenUsed="1"/>
+    <w:lsdException w:name="List Bullet 2" w:semiHidden="1" w:unhideWhenUsed="1"/>
+    <w:lsdException w:name="List Bullet 3" w:semiHidden="1" w:unhideWhenUsed="1"/>
+    <w:lsdException w:name="List Bullet 4" w:semiHidden="1" w:unhideWhenUsed="1"/>
+    <w:lsdException w:name="List Bullet 5" w:semiHidden="1" w:unhideWhenUsed="1"/>
+    <w:lsdException w:name="List Number 2" w:semiHidden="1" w:unhideWhenUsed="1"/>
+    <w:lsdException w:name="List Number 3" w:semiHidden="1" w:unhideWhenUsed="1"/>
+    <w:lsdException w:name="List Number 4" w:semiHidden="1" w:unhideWhenUsed="1"/>
+    <w:lsdException w:name="List Number 5" w:semiHidden="1" w:unhideWhenUsed="1"/>
+    <w:lsdException w:name="Title" w:uiPriority="10" w:qFormat="1"/>
+    <w:lsdException w:name="Closing" w:semiHidden="1" w:unhideWhenUsed="1"/>
+    <w:lsdException w:name="Signature" w:semiHidden="1" w:unhideWhenUsed="1"/>
+    <w:lsdException w:name="Default Paragraph Font" w:semiHidden="1" w:uiPriority="1" w:unhideWhenUsed="1"/>
+    <w:lsdException w:name="Body Text" w:semiHidden="1" w:unhideWhenUsed="1"/>
+    <w:lsdException w:name="Body Text Indent" w:semiHidden="1" w:unhideWhenUsed="1"/>
+    <w:lsdException w:name="List Continue" w:semiHidden="1" w:unhideWhenUsed="1"/>
+    <w:lsdException w:name="List Continue 2" w:semiHidden="1" w:unhideWhenUsed="1"/>
+    <w:lsdException w:name="List Continue 3" w:semiHidden="1" w:unhideWhenUsed="1"/>
+    <w:lsdException w:name="List Continue 4" w:semiHidden="1" w:unhideWhenUsed="1"/>
+    <w:lsdException w:name="List Continue 5" w:semiHidden="1" w:unhideWhenUsed="1"/>
+    <w:lsdException w:name="Message Header" w:semiHidden="1" w:unhideWhenUsed="1"/>
+    <w:lsdException w:name="Subtitle" w:uiPriority="11" w:qFormat="1"/>
+    <w:lsdException w:name="Salutation" w:semiHidden="1" w:unhideWhenUsed="1"/>
+    <w:lsdException w:name="Date" w:semiHidden="1" w:unhideWhenUsed="1"/>
+    <w:lsdException w:name="Body Text First Indent" w:semiHidden="1" w:unhideWhenUsed="1"/>
+    <w:lsdException w:name="Body Text First Indent 2" w:semiHidden="1" w:unhideWhenUsed="1"/>
+    <w:lsdException w:name="Note Heading" w:semiHidden="1" w:unhideWhenUsed="1"/>
+    <w:lsdException w:name="Body Text 2" w:semiHidden="1" w:unhideWhenUsed="1"/>
+    <w:lsdException w:name="Body Text 3" w:semiHidden="1" w:unhideWhenUsed="1"/>
+    <w:lsdException w:name="Body Text Indent 2" w:semiHidden="1" w:unhideWhenUsed="1"/>
+    <w:lsdException w:name="Body Text Indent 3" w:semiHidden="1" w:unhideWhenUsed="1"/>
+    <w:lsdException w:name="Block Text" w:semiHidden="1" w:unhideWhenUsed="1"/>
+    <w:lsdException w:name="Hyperlink" w:semiHidden="1" w:unhideWhenUsed="1"/>
+    <w:lsdException w:name="FollowedHyperlink" w:semiHidden="1" w:unhideWhenUsed="1"/>
+    <w:lsdException w:name="Strong" w:uiPriority="22" w:qFormat="1"/>
+    <w:lsdException w:name="Emphasis" w:uiPriority="20" w:qFormat="1"/>
+    <w:lsdException w:name="Document Map" w:semiHidden="1" w:unhideWhenUsed="1"/>
+    <w:lsdException w:name="Plain Text" w:semiHidden="1" w:unhideWhenUsed="1"/>
+    <w:lsdException w:name="E-mail Signature" w:semiHidden="1" w:unhideWhenUsed="1"/>
+    <w:lsdException w:name="HTML Top of Form" w:semiHidden="1" w:unhideWhenUsed="1"/>
+    <w:lsdException w:name="HTML Bottom of Form" w:semiHidden="1" w:unhideWhenUsed="1"/>
+    <w:lsdException w:name="Normal (Web)" w:semiHidden="1" w:unhideWhenUsed="1"/>
+    <w:lsdException w:name="HTML Acronym" w:semiHidden="1" w:unhideWhenUsed="1"/>
+    <w:lsdException w:name="HTML Address" w:semiHidden="1" w:unhideWhenUsed="1"/>
+    <w:lsdException w:name="HTML Cite" w:semiHidden="1" w:unhideWhenUsed="1"/>
+    <w:lsdException w:name="HTML Code" w:semiHidden="1" w:unhideWhenUsed="1"/>
+    <w:lsdException w:name="HTML Definition" w:semiHidden="1" w:unhideWhenUsed="1"/>
+    <w:lsdException w:name="HTML Keyboard" w:semiHidden="1" w:unhideWhenUsed="1"/>
+    <w:lsdException w:name="HTML Preformatted" w:semiHidden="1" w:unhideWhenUsed="1"/>
+    <w:lsdException w:name="HTML Sample" w:semiHidden="1" w:unhideWhenUsed="1"/>
+    <w:lsdException w:name="HTML Typewriter" w:semiHidden="1" w:unhideWhenUsed="1"/>
+    <w:lsdException w:name="HTML Variable" w:semiHidden="1" w:unhideWhenUsed="1"/>
+    <w:lsdException w:name="Normal Table" w:semiHidden="1" w:unhideWhenUsed="1"/>
+    <w:lsdException w:name="annotation subject" w:semiHidden="1" w:unhideWhenUsed="1"/>
+    <w:lsdException w:name="No List" w:semiHidden="1" w:unhideWhenUsed="1"/>
+    <w:lsdException w:name="Outline List 1" w:semiHidden="1" w:unhideWhenUsed="1"/>
+    <w:lsdException w:name="Outline List 2" w:semiHidden="1" w:unhideWhenUsed="1"/>
+    <w:lsdException w:name="Outline List 3" w:semiHidden="1" w:unhideWhenUsed="1"/>
+    <w:lsdException w:name="Table Simple 1" w:semiHidden="1" w:unhideWhenUsed="1"/>
+    <w:lsdException w:name="Table Simple 2" w:semiHidden="1" w:unhideWhenUsed="1"/>
+    <w:lsdException w:name="Table Simple 3" w:semiHidden="1" w:unhideWhenUsed="1"/>
+    <w:lsdException w:name="Table Classic 1" w:semiHidden="1" w:unhideWhenUsed="1"/>
+    <w:lsdException w:name="Table Classic 2" w:semiHidden="1" w:unhideWhenUsed="1"/>
+    <w:lsdException w:name="Table Classic 3" w:semiHidden="1" w:unhideWhenUsed="1"/>
+    <w:lsdException w:name="Table Classic 4" w:semiHidden="1" w:unhideWhenUsed="1"/>
+    <w:lsdException w:name="Table Colorful 1" w:semiHidden="1" w:unhideWhenUsed="1"/>
+    <w:lsdException w:name="Table Colorful 2" w:semiHidden="1" w:unhideWhenUsed="1"/>
+    <w:lsdException w:name="Table Colorful 3" w:semiHidden="1" w:unhideWhenUsed="1"/>
+    <w:lsdException w:name="Table Columns 1" w:semiHidden="1" w:unhideWhenUsed="1"/>
+    <w:lsdException w:name="Table Columns 2" w:semiHidden="1" w:unhideWhenUsed="1"/>
+    <w:lsdException w:name="Table Columns 3" w:semiHidden="1" w:unhideWhenUsed="1"/>
+    <w:lsdException w:name="Table Columns 4" w:semiHidden="1" w:unhideWhenUsed="1"/>
+    <w:lsdException w:name="Table Columns 5" w:semiHidden="1" w:unhideWhenUsed="1"/>
+    <w:lsdException w:name="Table Grid 1" w:semiHidden="1" w:unhideWhenUsed="1"/>
+    <w:lsdException w:name="Table Grid 2" w:semiHidden="1" w:unhideWhenUsed="1"/>
+    <w:lsdException w:name="Table Grid 3" w:semiHidden="1" w:unhideWhenUsed="1"/>
+    <w:lsdException w:name="Table Grid 4" w:semiHidden="1" w:unhideWhenUsed="1"/>
+    <w:lsdException w:name="Table Grid 5" w:semiHidden="1" w:unhideWhenUsed="1"/>
+    <w:lsdException w:name="Table Grid 6" w:semiHidden="1" w:unhideWhenUsed="1"/>
+    <w:lsdException w:name="Table Grid 7" w:semiHidden="1" w:unhideWhenUsed="1"/>
+    <w:lsdException w:name="Table Grid 8" w:semiHidden="1" w:unhideWhenUsed="1"/>
+    <w:lsdException w:name="Table List 1" w:semiHidden="1" w:unhideWhenUsed="1"/>
+    <w:lsdException w:name="Table List 2" w:semiHidden="1" w:unhideWhenUsed="1"/>
+    <w:lsdException w:name="Table List 3" w:semiHidden="1" w:unhideWhenUsed="1"/>
+    <w:lsdException w:name="Table List 4" w:semiHidden="1" w:unhideWhenUsed="1"/>
+    <w:lsdException w:name="Table List 5" w:semiHidden="1" w:unhideWhenUsed="1"/>
+    <w:lsdException w:name="Table List 6" w:semiHidden="1" w:unhideWhenUsed="1"/>
+    <w:lsdException w:name="Table List 7" w:semiHidden="1" w:unhideWhenUsed="1"/>
+    <w:lsdException w:name="Table List 8" w:semiHidden="1" w:unhideWhenUsed="1"/>
+    <w:lsdException w:name="Table 3D effects 1" w:semiHidden="1" w:unhideWhenUsed="1"/>
+    <w:lsdException w:name="Table 3D effects 2" w:semiHidden="1" w:unhideWhenUsed="1"/>
+    <w:lsdException w:name="Table 3D effects 3" w:semiHidden="1" w:unhideWhenUsed="1"/>
+    <w:lsdException w:name="Table Contemporary" w:semiHidden="1" w:unhideWhenUsed="1"/>
+    <w:lsdException w:name="Table Elegant" w:semiHidden="1" w:unhideWhenUsed="1"/>
+    <w:lsdException w:name="Table Professional" w:semiHidden="1" w:unhideWhenUsed="1"/>
+    <w:lsdException w:name="Table Subtle 1" w:semiHidden="1" w:unhideWhenUsed="1"/>
+    <w:lsdException w:name="Table Subtle 2" w:semiHidden="1" w:unhideWhenUsed="1"/>
+    <w:lsdException w:name="Table Web 1" w:semiHidden="1" w:unhideWhenUsed="1"/>
+    <w:lsdException w:name="Table Web 2" w:semiHidden="1" w:unhideWhenUsed="1"/>
+    <w:lsdException w:name="Table Web 3" w:semiHidden="1" w:unhideWhenUsed="1"/>
+    <w:lsdException w:name="Balloon Text" w:semiHidden="1" w:unhideWhenUsed="1"/>
+    <w:lsdException w:name="Table Grid" w:uiPriority="59"/>
+    <w:lsdException w:name="Table Theme" w:semiHidden="1" w:unhideWhenUsed="1"/>
+    <w:lsdException w:name="Placeholder Text" w:semiHidden="1"/>
+    <w:lsdException w:name="No Spacing" w:uiPriority="1" w:qFormat="1"/>
+    <w:lsdException w:name="Light Shading" w:uiPriority="60"/>
+    <w:lsdException w:name="Light List" w:uiPriority="61"/>
+    <w:lsdException w:name="Light Grid" w:uiPriority="62"/>
+    <w:lsdException w:name="Medium Shading 1" w:uiPriority="63"/>
+    <w:lsdException w:name="Medium Shading 2" w:uiPriority="64"/>
+    <w:lsdException w:name="Medium List 1" w:uiPriority="65"/>
+    <w:lsdException w:name="Medium List 2" w:uiPriority="66"/>
+    <w:lsdException w:name="Medium Grid 1" w:uiPriority="67"/>
+    <w:lsdException w:name="Medium Grid 2" w:uiPriority="68"/>
+    <w:lsdException w:name="Medium Grid 3" w:uiPriority="69"/>
+    <w:lsdException w:name="Dark List" w:uiPriority="70"/>
+    <w:lsdException w:name="Colorful Shading" w:uiPriority="71"/>
+    <w:lsdException w:name="Colorful List" w:uiPriority="72"/>
+    <w:lsdException w:name="Colorful Grid" w:uiPriority="73"/>
+    <w:lsdException w:name="Light Shading Accent 1" w:uiPriority="60"/>
+    <w:lsdException w:name="Light List Accent 1" w:uiPriority="61"/>
+    <w:lsdException w:name="Light Grid Accent 1" w:uiPriority="62"/>
+    <w:lsdException w:name="Medium Shading 1 Accent 1" w:uiPriority="63"/>
+    <w:lsdException w:name="Medium Shading 2 Accent 1" w:uiPriority="64"/>
+    <w:lsdException w:name="Medium List 1 Accent 1" w:uiPriority="65"/>
+    <w:lsdException w:name="Revision" w:semiHidden="1"/>
+    <w:lsdException w:name="List Paragraph" w:uiPriority="34" w:qFormat="1"/>
+    <w:lsdException w:name="Quote" w:uiPriority="29" w:qFormat="1"/>
+    <w:lsdException w:name="Intense Quote" w:uiPriority="30" w:qFormat="1"/>
+    <w:lsdException w:name="Medium List 2 Accent 1" w:uiPriority="66"/>
+    <w:lsdException w:name="Medium Grid 1 Accent 1" w:uiPriority="67"/>
+    <w:lsdException w:name="Medium Grid 2 Accent 1" w:uiPriority="68"/>
+    <w:lsdException w:name="Medium Grid 3 Accent 1" w:uiPriority="69"/>
+    <w:lsdException w:name="Dark List Accent 1" w:uiPriority="70"/>
+    <w:lsdException w:name="Colorful Shading Accent 1" w:uiPriority="71"/>
+    <w:lsdException w:name="Colorful List Accent 1" w:uiPriority="72"/>
+    <w:lsdException w:name="Colorful Grid Accent 1" w:uiPriority="73"/>
+    <w:lsdException w:name="Light Shading Accent 2" w:uiPriority="60"/>
+    <w:lsdException w:name="Light List Accent 2" w:uiPriority="61"/>
+    <w:lsdException w:name="Light Grid Accent 2" w:uiPriority="62"/>
+    <w:lsdException w:name="Medium Shading 1 Accent 2" w:uiPriority="63"/>
+    <w:lsdException w:name="Medium Shading 2 Accent 2" w:uiPriority="64"/>
+    <w:lsdException w:name="Medium List 1 Accent 2" w:uiPriority="65"/>
+    <w:lsdException w:name="Medium List 2 Accent 2" w:uiPriority="66"/>
+    <w:lsdException w:name="Medium Grid 1 Accent 2" w:uiPriority="67"/>
+    <w:lsdException w:name="Medium Grid 2 Accent 2" w:uiPriority="68"/>
+    <w:lsdException w:name="Medium Grid 3 Accent 2" w:uiPriority="69"/>
+    <w:lsdException w:name="Dark List Accent 2" w:uiPriority="70"/>
+    <w:lsdException w:name="Colorful Shading Accent 2" w:uiPriority="71"/>
+    <w:lsdException w:name="Colorful List Accent 2" w:uiPriority="72"/>
+    <w:lsdException w:name="Colorful Grid Accent 2" w:uiPriority="73"/>
+    <w:lsdException w:name="Light Shading Accent 3" w:uiPriority="60"/>
+    <w:lsdException w:name="Light List Accent 3" w:uiPriority="61"/>
+    <w:lsdException w:name="Light Grid Accent 3" w:uiPriority="62"/>
+    <w:lsdException w:name="Medium Shading 1 Accent 3" w:uiPriority="63"/>
+    <w:lsdException w:name="Medium Shading 2 Accent 3" w:uiPriority="64"/>
+    <w:lsdException w:name="Medium List 1 Accent 3" w:uiPriority="65"/>
+    <w:lsdException w:name="Medium List 2 Accent 3" w:uiPriority="66"/>
+    <w:lsdException w:name="Medium Grid 1 Accent 3" w:uiPriority="67"/>
+    <w:lsdException w:name="Medium Grid 2 Accent 3" w:uiPriority="68"/>
+    <w:lsdException w:name="Medium Grid 3 Accent 3" w:uiPriority="69"/>
+    <w:lsdException w:name="Dark List Accent 3" w:uiPriority="70"/>
+    <w:lsdException w:name="Colorful Shading Accent 3" w:uiPriority="71"/>
+    <w:lsdException w:name="Colorful List Accent 3" w:uiPriority="72"/>
+    <w:lsdException w:name="Colorful Grid Accent 3" w:uiPriority="73"/>
+    <w:lsdException w:name="Light Shading Accent 4" w:uiPriority="60"/>
+    <w:lsdException w:name="Light List Accent 4" w:uiPriority="61"/>
+    <w:lsdException w:name="Light Grid Accent 4" w:uiPriority="62"/>
+    <w:lsdException w:name="Medium Shading 1 Accent 4" w:uiPriority="63"/>
+    <w:lsdException w:name="Medium Shading 2 Accent 4" w:uiPriority="64"/>
+    <w:lsdException w:name="Medium List 1 Accent 4" w:uiPriority="65"/>
+    <w:lsdException w:name="Medium List 2 Accent 4" w:uiPriority="66"/>
+    <w:lsdException w:name="Medium Grid 1 Accent 4" w:uiPriority="67"/>
+    <w:lsdException w:name="Medium Grid 2 Accent 4" w:uiPriority="68"/>
+    <w:lsdException w:name="Medium Grid 3 Accent 4" w:uiPriority="69"/>
+    <w:lsdException w:name="Dark List Accent 4" w:uiPriority="70"/>
+    <w:lsdException w:name="Colorful Shading Accent 4" w:uiPriority="71"/>
+    <w:lsdException w:name="Colorful List Accent 4" w:uiPriority="72"/>
+    <w:lsdException w:name="Colorful Grid Accent 4" w:uiPriority="73"/>
+    <w:lsdException w:name="Light Shading Accent 5" w:uiPriority="60"/>
+    <w:lsdException w:name="Light List Accent 5" w:uiPriority="61"/>
+    <w:lsdException w:name="Light Grid Accent 5" w:uiPriority="62"/>
+    <w:lsdException w:name="Medium Shading 1 Accent 5" w:uiPriority="63"/>
+    <w:lsdException w:name="Medium Shading 2 Accent 5" w:uiPriority="64"/>
+    <w:lsdException w:name="Medium List 1 Accent 5" w:uiPriority="65"/>
+    <w:lsdException w:name="Medium List 2 Accent 5" w:uiPriority="66"/>
+    <w:lsdException w:name="Medium Grid 1 Accent 5" w:uiPriority="67"/>
+    <w:lsdException w:name="Medium Grid 2 Accent 5" w:uiPriority="68"/>
+    <w:lsdException w:name="Medium Grid 3 Accent 5" w:uiPriority="69"/>
+    <w:lsdException w:name="Dark List Accent 5" w:uiPriority="70"/>
+    <w:lsdException w:name="Colorful Shading Accent 5" w:uiPriority="71"/>
+    <w:lsdException w:name="Colorful List Accent 5" w:uiPriority="72"/>
+    <w:lsdException w:name="Colorful Grid Accent 5" w:uiPriority="73"/>
+    <w:lsdException w:name="Light Shading Accent 6" w:uiPriority="60"/>
+    <w:lsdException w:name="Light List Accent 6" w:uiPriority="61"/>
+    <w:lsdException w:name="Light Grid Accent 6" w:uiPriority="62"/>
+    <w:lsdException w:name="Medium Shading 1 Accent 6" w:uiPriority="63"/>
+    <w:lsdException w:name="Medium Shading 2 Accent 6" w:uiPriority="64"/>
+    <w:lsdException w:name="Medium List 1 Accent 6" w:uiPriority="65"/>
+    <w:lsdException w:name="Medium List 2 Accent 6" w:uiPriority="66"/>
+    <w:lsdException w:name="Medium Grid 1 Accent 6" w:uiPriority="67"/>
+    <w:lsdException w:name="Medium Grid 2 Accent 6" w:uiPriority="68"/>
+    <w:lsdException w:name="Medium Grid 3 Accent 6" w:uiPriority="69"/>
+    <w:lsdException w:name="Dark List Accent 6" w:uiPriority="70"/>
+    <w:lsdException w:name="Colorful Shading Accent 6" w:uiPriority="71"/>
+    <w:lsdException w:name="Colorful List Accent 6" w:uiPriority="72"/>
+    <w:lsdException w:name="Colorful Grid Accent 6" w:uiPriority="73"/>
+    <w:lsdException w:name="Subtle Emphasis" w:uiPriority="19" w:qFormat="1"/>
+    <w:lsdException w:name="Intense Emphasis" w:uiPriority="21" w:qFormat="1"/>
+    <w:lsdException w:name="Subtle Reference" w:uiPriority="31" w:qFormat="1"/>
+    <w:lsdException w:name="Intense Reference" w:uiPriority="32" w:qFormat="1"/>
+    <w:lsdException w:name="Book Title" w:uiPriority="33" w:qFormat="1"/>
+    <w:lsdException w:name="Bibliography" w:semiHidden="1" w:uiPriority="37" w:unhideWhenUsed="1"/>
+    <w:lsdException w:name="TOC Heading" w:semiHidden="1" w:uiPriority="39" w:unhideWhenUsed="1" w:qFormat="1"/>
+    <w:lsdException w:name="Plain Table 1" w:uiPriority="41"/>
+    <w:lsdException w:name="Plain Table 2" w:uiPriority="42"/>
+    <w:lsdException w:name="Plain Table 3" w:uiPriority="43"/>
+    <w:lsdException w:name="Plain Table 4" w:uiPriority="44"/>
+    <w:lsdException w:name="Plain Table 5" w:uiPriority="45"/>
+    <w:lsdException w:name="Grid Table Light" w:uiPriority="40"/>
+    <w:lsdException w:name="Grid Table 1 Light" w:uiPriority="46"/>
+    <w:lsdException w:name="Grid Table 2" w:uiPriority="47"/>
+    <w:lsdException w:name="Grid Table 3" w:uiPriority="48"/>
+    <w:lsdException w:name="Grid Table 4" w:uiPriority="49"/>
+    <w:lsdException w:name="Grid Table 5 Dark" w:uiPriority="50"/>
+    <w:lsdException w:name="Grid Table 6 Colorful" w:uiPriority="51"/>
+    <w:lsdException w:name="Grid Table 7 Colorful" w:uiPriority="52"/>
+    <w:lsdException w:name="Grid Table 1 Light Accent 1" w:uiPriority="46"/>
+    <w:lsdException w:name="Grid Table 2 Accent 1" w:uiPriority="47"/>
+    <w:lsdException w:name="Grid Table 3 Accent 1" w:uiPriority="48"/>
+    <w:lsdException w:name="Grid Table 4 Accent 1" w:uiPriority="49"/>
+    <w:lsdException w:name="Grid Table 5 Dark Accent 1" w:uiPriority="50"/>
+    <w:lsdException w:name="Grid Table 6 Colorful Accent 1" w:uiPriority="51"/>
+    <w:lsdException w:name="Grid Table 7 Colorful Accent 1" w:uiPriority="52"/>
+    <w:lsdException w:name="Grid Table 1 Light Accent 2" w:uiPriority="46"/>
+    <w:lsdException w:name="Grid Table 2 Accent 2" w:uiPriority="47"/>
+    <w:lsdException w:name="Grid Table 3 Accent 2" w:uiPriority="48"/>
+    <w:lsdException w:name="Grid Table 4 Accent 2" w:uiPriority="49"/>
+    <w:lsdException w:name="Grid Table 5 Dark Accent 2" w:uiPriority="50"/>
+    <w:lsdException w:name="Grid Table 6 Colorful Accent 2" w:uiPriority="51"/>
+    <w:lsdException w:name="Grid Table 7 Colorful Accent 2" w:uiPriority="52"/>
+    <w:lsdException w:name="Grid Table 1 Light Accent 3" w:uiPriority="46"/>
+    <w:lsdException w:name="Grid Table 2 Accent 3" w:uiPriority="47"/>
+    <w:lsdException w:name="Grid Table 3 Accent 3" w:uiPriority="48"/>
+    <w:lsdException w:name="Grid Table 4 Accent 3" w:uiPriority="49"/>
+    <w:lsdException w:name="Grid Table 5 Dark Accent 3" w:uiPriority="50"/>
+    <w:lsdException w:name="Grid Table 6 Colorful Accent 3" w:uiPriority="51"/>
+    <w:lsdException w:name="Grid Table 7 Colorful Accent 3" w:uiPriority="52"/>
+    <w:lsdException w:name="Grid Table 1 Light Accent 4" w:uiPriority="46"/>
+    <w:lsdException w:name="Grid Table 2 Accent 4" w:uiPriority="47"/>
+    <w:lsdException w:name="Grid Table 3 Accent 4" w:uiPriority="48"/>
+    <w:lsdException w:name="Grid Table 4 Accent 4" w:uiPriority="49"/>
+    <w:lsdException w:name="Grid Table 5 Dark Accent 4" w:uiPriority="50"/>
+    <w:lsdException w:name="Grid Table 6 Colorful Accent 4" w:uiPriority="51"/>
+    <w:lsdException w:name="Grid Table 7 Colorful Accent 4" w:uiPriority="52"/>
+    <w:lsdException w:name="Grid Table 1 Light Accent 5" w:uiPriority="46"/>
+    <w:lsdException w:name="Grid Table 2 Accent 5" w:uiPriority="47"/>
+    <w:lsdException w:name="Grid Table 3 Accent 5" w:uiPriority="48"/>
+    <w:lsdException w:name="Grid Table 4 Accent 5" w:uiPriority="49"/>
+    <w:lsdException w:name="Grid Table 5 Dark Accent 5" w:uiPriority="50"/>
+    <w:lsdException w:name="Grid Table 6 Colorful Accent 5" w:uiPriority="51"/>
+    <w:lsdException w:name="Grid Table 7 Colorful Accent 5" w:uiPriority="52"/>
+    <w:lsdException w:name="Grid Table 1 Light Accent 6" w:uiPriority="46"/>
+    <w:lsdException w:name="Grid Table 2 Accent 6" w:uiPriority="47"/>
+    <w:lsdException w:name="Grid Table 3 Accent 6" w:uiPriority="48"/>
+    <w:lsdException w:name="Grid Table 4 Accent 6" w:uiPriority="49"/>
+    <w:lsdException w:name="Grid Table 5 Dark Accent 6" w:uiPriority="50"/>
+    <w:lsdException w:name="Grid Table 6 Colorful Accent 6" w:uiPriority="51"/>
+    <w:lsdException w:name="Grid Table 7 Colorful Accent 6" w:uiPriority="52"/>
+    <w:lsdException w:name="List Table 1 Light" w:uiPriority="46"/>
+    <w:lsdException w:name="List Table 2" w:uiPriority="47"/>
+    <w:lsdException w:name="List Table 3" w:uiPriority="48"/>
+    <w:lsdException w:name="List Table 4" w:uiPriority="49"/>
+    <w:lsdException w:name="List Table 5 Dark" w:uiPriority="50"/>
+    <w:lsdException w:name="List Table 6 Colorful" w:uiPriority="51"/>
+    <w:lsdException w:name="List Table 7 Colorful" w:uiPriority="52"/>
+    <w:lsdException w:name="List Table 1 Light Accent 1" w:uiPriority="46"/>
+    <w:lsdException w:name="List Table 2 Accent 1" w:uiPriority="47"/>
+    <w:lsdException w:name="List Table 3 Accent 1" w:uiPriority="48"/>
+    <w:lsdException w:name="List Table 4 Accent 1" w:uiPriority="49"/>
+    <w:lsdException w:name="List Table 5 Dark Accent 1" w:uiPriority="50"/>
+    <w:lsdException w:name="List Table 6 Colorful Accent 1" w:uiPriority="51"/>
+    <w:lsdException w:name="List Table 7 Colorful Accent 1" w:uiPriority="52"/>
+    <w:lsdException w:name="List Table 1 Light Accent 2" w:uiPriority="46"/>
+    <w:lsdException w:name="List Table 2 Accent 2" w:uiPriority="47"/>
+    <w:lsdException w:name="List Table 3 Accent 2" w:uiPriority="48"/>
+    <w:lsdException w:name="List Table 4 Accent 2" w:uiPriority="49"/>
+    <w:lsdException w:name="List Table 5 Dark Accent 2" w:uiPriority="50"/>
+    <w:lsdException w:name="List Table 6 Colorful Accent 2" w:uiPriority="51"/>
+    <w:lsdException w:name="List Table 7 Colorful Accent 2" w:uiPriority="52"/>
+    <w:lsdException w:name="List Table 1 Light Accent 3" w:uiPriority="46"/>
+    <w:lsdException w:name="List Table 2 Accent 3" w:uiPriority="47"/>
+    <w:lsdException w:name="List Table 3 Accent 3" w:uiPriority="48"/>
+    <w:lsdException w:name="List Table 4 Accent 3" w:uiPriority="49"/>
+    <w:lsdException w:name="List Table 5 Dark Accent 3" w:uiPriority="50"/>
+    <w:lsdException w:name="List Table 6 Colorful Accent 3" w:uiPriority="51"/>
+    <w:lsdException w:name="List Table 7 Colorful Accent 3" w:uiPriority="52"/>
+    <w:lsdException w:name="List Table 1 Light Accent 4" w:uiPriority="46"/>
+    <w:lsdException w:name="List Table 2 Accent 4" w:uiPriority="47"/>
+    <w:lsdException w:name="List Table 3 Accent 4" w:uiPriority="48"/>
+    <w:lsdException w:name="List Table 4 Accent 4" w:uiPriority="49"/>
+    <w:lsdException w:name="List Table 5 Dark Accent 4" w:uiPriority="50"/>
+    <w:lsdException w:name="List Table 6 Colorful Accent 4" w:uiPriority="51"/>
+    <w:lsdException w:name="List Table 7 Colorful Accent 4" w:uiPriority="52"/>
+    <w:lsdException w:name="List Table 1 Light Accent 5" w:uiPriority="46"/>
+    <w:lsdException w:name="List Table 2 Accent 5" w:uiPriority="47"/>
+    <w:lsdException w:name="List Table 3 Accent 5" w:uiPriority="48"/>
+    <w:lsdException w:name="List Table 4 Accent 5" w:uiPriority="49"/>
+    <w:lsdException w:name="List Table 5 Dark Accent 5" w:uiPriority="50"/>
+    <w:lsdException w:name="List Table 6 Colorful Accent 5" w:uiPriority="51"/>
+    <w:lsdException w:name="List Table 7 Colorful Accent 5" w:uiPriority="52"/>
+    <w:lsdException w:name="List Table 1 Light Accent 6" w:uiPriority="46"/>
+    <w:lsdException w:name="List Table 2 Accent 6" w:uiPriority="47"/>
+    <w:lsdException w:name="List Table 3 Accent 6" w:uiPriority="48"/>
+    <w:lsdException w:name="List Table 4 Accent 6" w:uiPriority="49"/>
+    <w:lsdException w:name="List Table 5 Dark Accent 6" w:uiPriority="50"/>
+    <w:lsdException w:name="List Table 6 Colorful Accent 6" w:uiPriority="51"/>
+    <w:lsdException w:name="List Table 7 Colorful Accent 6" w:uiPriority="52"/>
   </w:latentStyles>
   <w:style w:type="paragraph" w:default="1" w:styleId="a">
     <w:name w:val="Normal"/>
